--- a/Deliverables/Functional Requirements.docx
+++ b/Deliverables/Functional Requirements.docx
@@ -57,6 +57,23 @@
     </w:p>
     <w:p>
       <w:pPr>
+        <w:rPr>
+          <w:rFonts w:ascii="Times New Roman" w:hAnsi="Times New Roman" w:cs="Times New Roman"/>
+          <w:sz w:val="24"/>
+          <w:szCs w:val="24"/>
+        </w:rPr>
+      </w:pPr>
+      <w:r>
+        <w:rPr>
+          <w:rFonts w:ascii="Times New Roman" w:hAnsi="Times New Roman" w:cs="Times New Roman"/>
+          <w:sz w:val="24"/>
+          <w:szCs w:val="24"/>
+        </w:rPr>
+        <w:t>(Will)</w:t>
+      </w:r>
+    </w:p>
+    <w:p>
+      <w:pPr>
         <w:pStyle w:val="ListParagraph"/>
         <w:numPr>
           <w:ilvl w:val="0"/>
@@ -202,7 +219,25 @@
           <w:sz w:val="24"/>
           <w:szCs w:val="24"/>
         </w:rPr>
-        <w:t>its benefits, goals and objectives)?</w:t>
+        <w:t xml:space="preserve">its benefits, </w:t>
+      </w:r>
+      <w:proofErr w:type="gramStart"/>
+      <w:r>
+        <w:rPr>
+          <w:rFonts w:ascii="Times New Roman" w:hAnsi="Times New Roman" w:cs="Times New Roman"/>
+          <w:sz w:val="24"/>
+          <w:szCs w:val="24"/>
+        </w:rPr>
+        <w:t>goals</w:t>
+      </w:r>
+      <w:proofErr w:type="gramEnd"/>
+      <w:r>
+        <w:rPr>
+          <w:rFonts w:ascii="Times New Roman" w:hAnsi="Times New Roman" w:cs="Times New Roman"/>
+          <w:sz w:val="24"/>
+          <w:szCs w:val="24"/>
+        </w:rPr>
+        <w:t xml:space="preserve"> and objectives)?</w:t>
       </w:r>
     </w:p>
     <w:p>
@@ -237,7 +272,29 @@
           <w:sz w:val="24"/>
           <w:szCs w:val="24"/>
         </w:rPr>
-        <w:t>Definitions, acronyms and abbreviations</w:t>
+        <w:t xml:space="preserve">Definitions, </w:t>
+      </w:r>
+      <w:proofErr w:type="gramStart"/>
+      <w:r>
+        <w:rPr>
+          <w:rFonts w:ascii="Times New Roman" w:hAnsi="Times New Roman" w:cs="Times New Roman"/>
+          <w:b/>
+          <w:bCs/>
+          <w:sz w:val="24"/>
+          <w:szCs w:val="24"/>
+        </w:rPr>
+        <w:t>acronyms</w:t>
+      </w:r>
+      <w:proofErr w:type="gramEnd"/>
+      <w:r>
+        <w:rPr>
+          <w:rFonts w:ascii="Times New Roman" w:hAnsi="Times New Roman" w:cs="Times New Roman"/>
+          <w:b/>
+          <w:bCs/>
+          <w:sz w:val="24"/>
+          <w:szCs w:val="24"/>
+        </w:rPr>
+        <w:t xml:space="preserve"> and abbreviations</w:t>
       </w:r>
       <w:r>
         <w:rPr>
@@ -294,6 +351,14 @@
           <w:szCs w:val="24"/>
         </w:rPr>
         <w:t>application.</w:t>
+      </w:r>
+      <w:r>
+        <w:rPr>
+          <w:rFonts w:ascii="Times New Roman" w:hAnsi="Times New Roman" w:cs="Times New Roman"/>
+          <w:sz w:val="24"/>
+          <w:szCs w:val="24"/>
+        </w:rPr>
+        <w:t xml:space="preserve"> (As Needed)</w:t>
       </w:r>
     </w:p>
     <w:p>
@@ -372,6 +437,14 @@
         </w:rPr>
         <w:t>requirements specification.</w:t>
       </w:r>
+      <w:r>
+        <w:rPr>
+          <w:rFonts w:ascii="Times New Roman" w:hAnsi="Times New Roman" w:cs="Times New Roman"/>
+          <w:sz w:val="24"/>
+          <w:szCs w:val="24"/>
+        </w:rPr>
+        <w:t xml:space="preserve"> (TBD)</w:t>
+      </w:r>
     </w:p>
     <w:p>
       <w:pPr>
@@ -516,6 +589,14 @@
         </w:rPr>
         <w:t>.</w:t>
       </w:r>
+      <w:r>
+        <w:rPr>
+          <w:rFonts w:ascii="Times New Roman" w:hAnsi="Times New Roman" w:cs="Times New Roman"/>
+          <w:sz w:val="24"/>
+          <w:szCs w:val="24"/>
+        </w:rPr>
+        <w:t xml:space="preserve"> (Katie)</w:t>
+      </w:r>
     </w:p>
     <w:p>
       <w:pPr>
@@ -643,6 +724,14 @@
         </w:rPr>
         <w:t>an identification of the hardware to be used.</w:t>
       </w:r>
+      <w:r>
+        <w:rPr>
+          <w:rFonts w:ascii="Times New Roman" w:hAnsi="Times New Roman" w:cs="Times New Roman"/>
+          <w:sz w:val="24"/>
+          <w:szCs w:val="24"/>
+        </w:rPr>
+        <w:t xml:space="preserve"> (Independent Software)</w:t>
+      </w:r>
     </w:p>
     <w:p>
       <w:pPr>
@@ -702,7 +791,25 @@
           <w:sz w:val="24"/>
           <w:szCs w:val="24"/>
         </w:rPr>
-        <w:t xml:space="preserve"> An overview of the functions of the system to be delivered. This</w:t>
+        <w:t xml:space="preserve"> </w:t>
+      </w:r>
+      <w:proofErr w:type="gramStart"/>
+      <w:r>
+        <w:rPr>
+          <w:rFonts w:ascii="Times New Roman" w:hAnsi="Times New Roman" w:cs="Times New Roman"/>
+          <w:sz w:val="24"/>
+          <w:szCs w:val="24"/>
+        </w:rPr>
+        <w:t>An</w:t>
+      </w:r>
+      <w:proofErr w:type="gramEnd"/>
+      <w:r>
+        <w:rPr>
+          <w:rFonts w:ascii="Times New Roman" w:hAnsi="Times New Roman" w:cs="Times New Roman"/>
+          <w:sz w:val="24"/>
+          <w:szCs w:val="24"/>
+        </w:rPr>
+        <w:t xml:space="preserve"> overview of the functions of the system to be delivered. This</w:t>
       </w:r>
       <w:r>
         <w:rPr>
@@ -735,6 +842,14 @@
           <w:szCs w:val="24"/>
         </w:rPr>
         <w:t>section 3 of the requirements specification.</w:t>
+      </w:r>
+      <w:r>
+        <w:rPr>
+          <w:rFonts w:ascii="Times New Roman" w:hAnsi="Times New Roman" w:cs="Times New Roman"/>
+          <w:sz w:val="24"/>
+          <w:szCs w:val="24"/>
+        </w:rPr>
+        <w:t xml:space="preserve"> (</w:t>
       </w:r>
     </w:p>
     <w:p>
@@ -795,23 +910,59 @@
           <w:sz w:val="24"/>
           <w:szCs w:val="24"/>
         </w:rPr>
-        <w:t xml:space="preserve"> An indication of general user characteristics, in as far as these</w:t>
-      </w:r>
-      <w:r>
-        <w:rPr>
-          <w:rFonts w:ascii="Times New Roman" w:hAnsi="Times New Roman" w:cs="Times New Roman"/>
-          <w:sz w:val="24"/>
-          <w:szCs w:val="24"/>
-        </w:rPr>
-        <w:t xml:space="preserve"> </w:t>
-      </w:r>
-      <w:r>
-        <w:rPr>
-          <w:rFonts w:ascii="Times New Roman" w:hAnsi="Times New Roman" w:cs="Times New Roman"/>
-          <w:sz w:val="24"/>
-          <w:szCs w:val="24"/>
-        </w:rPr>
-        <w:t>are relevant for the requirements specification. Experience, training and technical</w:t>
+        <w:t xml:space="preserve"> </w:t>
+      </w:r>
+      <w:proofErr w:type="gramStart"/>
+      <w:r>
+        <w:rPr>
+          <w:rFonts w:ascii="Times New Roman" w:hAnsi="Times New Roman" w:cs="Times New Roman"/>
+          <w:sz w:val="24"/>
+          <w:szCs w:val="24"/>
+        </w:rPr>
+        <w:t>An</w:t>
+      </w:r>
+      <w:proofErr w:type="gramEnd"/>
+      <w:r>
+        <w:rPr>
+          <w:rFonts w:ascii="Times New Roman" w:hAnsi="Times New Roman" w:cs="Times New Roman"/>
+          <w:sz w:val="24"/>
+          <w:szCs w:val="24"/>
+        </w:rPr>
+        <w:t xml:space="preserve"> indication of general user characteristics, in as far as these</w:t>
+      </w:r>
+      <w:r>
+        <w:rPr>
+          <w:rFonts w:ascii="Times New Roman" w:hAnsi="Times New Roman" w:cs="Times New Roman"/>
+          <w:sz w:val="24"/>
+          <w:szCs w:val="24"/>
+        </w:rPr>
+        <w:t xml:space="preserve"> </w:t>
+      </w:r>
+      <w:r>
+        <w:rPr>
+          <w:rFonts w:ascii="Times New Roman" w:hAnsi="Times New Roman" w:cs="Times New Roman"/>
+          <w:sz w:val="24"/>
+          <w:szCs w:val="24"/>
+        </w:rPr>
+        <w:t xml:space="preserve">are relevant for the requirements specification. Experience, </w:t>
+      </w:r>
+      <w:proofErr w:type="gramStart"/>
+      <w:r>
+        <w:rPr>
+          <w:rFonts w:ascii="Times New Roman" w:hAnsi="Times New Roman" w:cs="Times New Roman"/>
+          <w:sz w:val="24"/>
+          <w:szCs w:val="24"/>
+        </w:rPr>
+        <w:t>training</w:t>
+      </w:r>
+      <w:proofErr w:type="gramEnd"/>
+      <w:r>
+        <w:rPr>
+          <w:rFonts w:ascii="Times New Roman" w:hAnsi="Times New Roman" w:cs="Times New Roman"/>
+          <w:sz w:val="24"/>
+          <w:szCs w:val="24"/>
+        </w:rPr>
+        <w:t xml:space="preserve"> and technical</w:t>
       </w:r>
       <w:r>
         <w:rPr>
@@ -844,6 +995,14 @@
           <w:szCs w:val="24"/>
         </w:rPr>
         <w:t>developed.</w:t>
+      </w:r>
+      <w:r>
+        <w:rPr>
+          <w:rFonts w:ascii="Times New Roman" w:hAnsi="Times New Roman" w:cs="Times New Roman"/>
+          <w:sz w:val="24"/>
+          <w:szCs w:val="24"/>
+        </w:rPr>
+        <w:t xml:space="preserve"> (Describe actual users i.e. nurses, doctors, etc.)</w:t>
       </w:r>
     </w:p>
     <w:p>
@@ -878,6 +1037,7 @@
           <w:sz w:val="24"/>
           <w:szCs w:val="24"/>
         </w:rPr>
+        <w:lastRenderedPageBreak/>
         <w:t>General</w:t>
       </w:r>
       <w:r>
@@ -953,6 +1113,14 @@
           <w:szCs w:val="24"/>
         </w:rPr>
         <w:t>follows in section 3 of this document.</w:t>
+      </w:r>
+      <w:r>
+        <w:rPr>
+          <w:rFonts w:ascii="Times New Roman" w:hAnsi="Times New Roman" w:cs="Times New Roman"/>
+          <w:sz w:val="24"/>
+          <w:szCs w:val="24"/>
+        </w:rPr>
+        <w:t xml:space="preserve"> (General access constraints)</w:t>
       </w:r>
     </w:p>
     <w:p>
@@ -1033,23 +1201,29 @@
         </w:rPr>
         <w:t xml:space="preserve"> This does not concern constraints on the </w:t>
       </w:r>
-      <w:proofErr w:type="spellStart"/>
-      <w:r>
-        <w:rPr>
-          <w:rFonts w:ascii="Times New Roman" w:hAnsi="Times New Roman" w:cs="Times New Roman"/>
-          <w:sz w:val="24"/>
-          <w:szCs w:val="24"/>
-        </w:rPr>
-        <w:t>systemto</w:t>
-      </w:r>
-      <w:proofErr w:type="spellEnd"/>
-      <w:r>
-        <w:rPr>
-          <w:rFonts w:ascii="Times New Roman" w:hAnsi="Times New Roman" w:cs="Times New Roman"/>
-          <w:sz w:val="24"/>
-          <w:szCs w:val="24"/>
-        </w:rPr>
-        <w:t xml:space="preserve"> </w:t>
+      <w:r>
+        <w:rPr>
+          <w:rFonts w:ascii="Times New Roman" w:hAnsi="Times New Roman" w:cs="Times New Roman"/>
+          <w:sz w:val="24"/>
+          <w:szCs w:val="24"/>
+        </w:rPr>
+        <w:t>system</w:t>
+      </w:r>
+      <w:r>
+        <w:rPr>
+          <w:rFonts w:ascii="Times New Roman" w:hAnsi="Times New Roman" w:cs="Times New Roman"/>
+          <w:sz w:val="24"/>
+          <w:szCs w:val="24"/>
+        </w:rPr>
+        <w:t xml:space="preserve"> </w:t>
+      </w:r>
+      <w:r>
+        <w:rPr>
+          <w:rFonts w:ascii="Times New Roman" w:hAnsi="Times New Roman" w:cs="Times New Roman"/>
+          <w:sz w:val="24"/>
+          <w:szCs w:val="24"/>
+        </w:rPr>
+        <w:t xml:space="preserve">to </w:t>
       </w:r>
       <w:r>
         <w:rPr>
@@ -1122,6 +1296,14 @@
           <w:szCs w:val="24"/>
         </w:rPr>
         <w:t>have to be adapted accordingly.</w:t>
+      </w:r>
+      <w:r>
+        <w:rPr>
+          <w:rFonts w:ascii="Times New Roman" w:hAnsi="Times New Roman" w:cs="Times New Roman"/>
+          <w:sz w:val="24"/>
+          <w:szCs w:val="24"/>
+        </w:rPr>
+        <w:t xml:space="preserve"> (TBD)</w:t>
       </w:r>
     </w:p>
     <w:p>
@@ -1239,6 +1421,50 @@
         <w:ind w:left="360"/>
         <w:rPr>
           <w:rFonts w:ascii="Times New Roman" w:hAnsi="Times New Roman" w:cs="Times New Roman"/>
+          <w:b/>
+          <w:bCs/>
+          <w:sz w:val="24"/>
+          <w:szCs w:val="24"/>
+        </w:rPr>
+      </w:pPr>
+      <w:r>
+        <w:rPr>
+          <w:rFonts w:ascii="Times New Roman" w:hAnsi="Times New Roman" w:cs="Times New Roman"/>
+          <w:b/>
+          <w:bCs/>
+          <w:sz w:val="24"/>
+          <w:szCs w:val="24"/>
+        </w:rPr>
+        <w:t>(Nurses and Physicians Will)</w:t>
+      </w:r>
+    </w:p>
+    <w:p>
+      <w:pPr>
+        <w:pStyle w:val="ListParagraph"/>
+        <w:ind w:left="360"/>
+        <w:rPr>
+          <w:rFonts w:ascii="Times New Roman" w:hAnsi="Times New Roman" w:cs="Times New Roman"/>
+          <w:sz w:val="24"/>
+          <w:szCs w:val="24"/>
+        </w:rPr>
+      </w:pPr>
+      <w:r>
+        <w:rPr>
+          <w:rFonts w:ascii="Times New Roman" w:hAnsi="Times New Roman" w:cs="Times New Roman"/>
+          <w:b/>
+          <w:bCs/>
+          <w:sz w:val="24"/>
+          <w:szCs w:val="24"/>
+        </w:rPr>
+        <w:t>(ER Staff and Financial Katie)</w:t>
+      </w:r>
+    </w:p>
+    <w:p>
+      <w:pPr>
+        <w:pStyle w:val="ListParagraph"/>
+        <w:ind w:left="360"/>
+        <w:rPr>
+          <w:rFonts w:ascii="Times New Roman" w:hAnsi="Times New Roman" w:cs="Times New Roman"/>
           <w:sz w:val="24"/>
           <w:szCs w:val="24"/>
         </w:rPr>
@@ -1544,7 +1770,25 @@
           <w:sz w:val="24"/>
           <w:szCs w:val="24"/>
         </w:rPr>
-        <w:t xml:space="preserve"> A precise description of the function’s inputs(source,</w:t>
+        <w:t xml:space="preserve"> A precise description of the function’s </w:t>
+      </w:r>
+      <w:proofErr w:type="gramStart"/>
+      <w:r>
+        <w:rPr>
+          <w:rFonts w:ascii="Times New Roman" w:hAnsi="Times New Roman" w:cs="Times New Roman"/>
+          <w:sz w:val="24"/>
+          <w:szCs w:val="24"/>
+        </w:rPr>
+        <w:t>inputs(</w:t>
+      </w:r>
+      <w:proofErr w:type="gramEnd"/>
+      <w:r>
+        <w:rPr>
+          <w:rFonts w:ascii="Times New Roman" w:hAnsi="Times New Roman" w:cs="Times New Roman"/>
+          <w:sz w:val="24"/>
+          <w:szCs w:val="24"/>
+        </w:rPr>
+        <w:t>source,</w:t>
       </w:r>
       <w:r>
         <w:rPr>
@@ -1651,7 +1895,25 @@
           <w:sz w:val="24"/>
           <w:szCs w:val="24"/>
         </w:rPr>
-        <w:t>example of the later, one may think of the use of some</w:t>
+        <w:t xml:space="preserve">example of the </w:t>
+      </w:r>
+      <w:proofErr w:type="gramStart"/>
+      <w:r>
+        <w:rPr>
+          <w:rFonts w:ascii="Times New Roman" w:hAnsi="Times New Roman" w:cs="Times New Roman"/>
+          <w:sz w:val="24"/>
+          <w:szCs w:val="24"/>
+        </w:rPr>
+        <w:t>later</w:t>
+      </w:r>
+      <w:proofErr w:type="gramEnd"/>
+      <w:r>
+        <w:rPr>
+          <w:rFonts w:ascii="Times New Roman" w:hAnsi="Times New Roman" w:cs="Times New Roman"/>
+          <w:sz w:val="24"/>
+          <w:szCs w:val="24"/>
+        </w:rPr>
+        <w:t>, one may think of the use of some</w:t>
       </w:r>
       <w:r>
         <w:rPr>
@@ -1726,7 +1988,25 @@
           <w:sz w:val="24"/>
           <w:szCs w:val="24"/>
         </w:rPr>
-        <w:t xml:space="preserve"> A precise description of the outputs(destination,</w:t>
+        <w:t xml:space="preserve"> A precise description of the </w:t>
+      </w:r>
+      <w:proofErr w:type="gramStart"/>
+      <w:r>
+        <w:rPr>
+          <w:rFonts w:ascii="Times New Roman" w:hAnsi="Times New Roman" w:cs="Times New Roman"/>
+          <w:sz w:val="24"/>
+          <w:szCs w:val="24"/>
+        </w:rPr>
+        <w:t>outputs(</w:t>
+      </w:r>
+      <w:proofErr w:type="gramEnd"/>
+      <w:r>
+        <w:rPr>
+          <w:rFonts w:ascii="Times New Roman" w:hAnsi="Times New Roman" w:cs="Times New Roman"/>
+          <w:sz w:val="24"/>
+          <w:szCs w:val="24"/>
+        </w:rPr>
+        <w:t>destination,</w:t>
       </w:r>
       <w:r>
         <w:rPr>
@@ -1777,6 +2057,7 @@
           <w:sz w:val="24"/>
           <w:szCs w:val="24"/>
         </w:rPr>
+        <w:lastRenderedPageBreak/>
         <w:t>External</w:t>
       </w:r>
       <w:r>
@@ -1890,7 +2171,43 @@
           <w:sz w:val="24"/>
           <w:szCs w:val="24"/>
         </w:rPr>
-        <w:t>such as screen layout, function keys, help functions. In order to support</w:t>
+        <w:t>such as screen layout, function keys</w:t>
+      </w:r>
+      <w:proofErr w:type="gramStart"/>
+      <w:r>
+        <w:rPr>
+          <w:rFonts w:ascii="Times New Roman" w:hAnsi="Times New Roman" w:cs="Times New Roman"/>
+          <w:sz w:val="24"/>
+          <w:szCs w:val="24"/>
+        </w:rPr>
+        <w:t>, help</w:t>
+      </w:r>
+      <w:proofErr w:type="gramEnd"/>
+      <w:r>
+        <w:rPr>
+          <w:rFonts w:ascii="Times New Roman" w:hAnsi="Times New Roman" w:cs="Times New Roman"/>
+          <w:sz w:val="24"/>
+          <w:szCs w:val="24"/>
+        </w:rPr>
+        <w:t xml:space="preserve"> functions. </w:t>
+      </w:r>
+      <w:proofErr w:type="gramStart"/>
+      <w:r>
+        <w:rPr>
+          <w:rFonts w:ascii="Times New Roman" w:hAnsi="Times New Roman" w:cs="Times New Roman"/>
+          <w:sz w:val="24"/>
+          <w:szCs w:val="24"/>
+        </w:rPr>
+        <w:t>In order to</w:t>
+      </w:r>
+      <w:proofErr w:type="gramEnd"/>
+      <w:r>
+        <w:rPr>
+          <w:rFonts w:ascii="Times New Roman" w:hAnsi="Times New Roman" w:cs="Times New Roman"/>
+          <w:sz w:val="24"/>
+          <w:szCs w:val="24"/>
+        </w:rPr>
+        <w:t xml:space="preserve"> support</w:t>
       </w:r>
       <w:r>
         <w:rPr>
@@ -2033,6 +2350,32 @@
         </w:rPr>
         <w:t>line-oriented terminal control.</w:t>
       </w:r>
+      <w:r>
+        <w:rPr>
+          <w:rFonts w:ascii="Times New Roman" w:hAnsi="Times New Roman" w:cs="Times New Roman"/>
+          <w:sz w:val="24"/>
+          <w:szCs w:val="24"/>
+        </w:rPr>
+        <w:t xml:space="preserve"> (Basic Work </w:t>
+      </w:r>
+      <w:proofErr w:type="gramStart"/>
+      <w:r>
+        <w:rPr>
+          <w:rFonts w:ascii="Times New Roman" w:hAnsi="Times New Roman" w:cs="Times New Roman"/>
+          <w:sz w:val="24"/>
+          <w:szCs w:val="24"/>
+        </w:rPr>
+        <w:t>Computer</w:t>
+      </w:r>
+      <w:proofErr w:type="gramEnd"/>
+      <w:r>
+        <w:rPr>
+          <w:rFonts w:ascii="Times New Roman" w:hAnsi="Times New Roman" w:cs="Times New Roman"/>
+          <w:sz w:val="24"/>
+          <w:szCs w:val="24"/>
+        </w:rPr>
+        <w:t>, system already in place)</w:t>
+      </w:r>
     </w:p>
     <w:p>
       <w:pPr>
@@ -2126,6 +2469,14 @@
         </w:rPr>
         <w:t>software is also discussed here.</w:t>
       </w:r>
+      <w:r>
+        <w:rPr>
+          <w:rFonts w:ascii="Times New Roman" w:hAnsi="Times New Roman" w:cs="Times New Roman"/>
+          <w:sz w:val="24"/>
+          <w:szCs w:val="24"/>
+        </w:rPr>
+        <w:t xml:space="preserve"> (Basic software)</w:t>
+      </w:r>
     </w:p>
     <w:p>
       <w:pPr>
@@ -2185,7 +2536,25 @@
           <w:sz w:val="24"/>
           <w:szCs w:val="24"/>
         </w:rPr>
-        <w:t xml:space="preserve"> An example is a communication protocol</w:t>
+        <w:t xml:space="preserve"> </w:t>
+      </w:r>
+      <w:proofErr w:type="gramStart"/>
+      <w:r>
+        <w:rPr>
+          <w:rFonts w:ascii="Times New Roman" w:hAnsi="Times New Roman" w:cs="Times New Roman"/>
+          <w:sz w:val="24"/>
+          <w:szCs w:val="24"/>
+        </w:rPr>
+        <w:t>An</w:t>
+      </w:r>
+      <w:proofErr w:type="gramEnd"/>
+      <w:r>
+        <w:rPr>
+          <w:rFonts w:ascii="Times New Roman" w:hAnsi="Times New Roman" w:cs="Times New Roman"/>
+          <w:sz w:val="24"/>
+          <w:szCs w:val="24"/>
+        </w:rPr>
+        <w:t xml:space="preserve"> example is a communication protocol</w:t>
       </w:r>
       <w:r>
         <w:rPr>
@@ -2202,6 +2571,14 @@
           <w:szCs w:val="24"/>
         </w:rPr>
         <w:t>for LANs.</w:t>
+      </w:r>
+      <w:r>
+        <w:rPr>
+          <w:rFonts w:ascii="Times New Roman" w:hAnsi="Times New Roman" w:cs="Times New Roman"/>
+          <w:sz w:val="24"/>
+          <w:szCs w:val="24"/>
+        </w:rPr>
+        <w:t xml:space="preserve"> (N/A or TBD)</w:t>
       </w:r>
     </w:p>
     <w:p>
@@ -2360,6 +2737,14 @@
         </w:rPr>
         <w:t>terms.</w:t>
       </w:r>
+      <w:r>
+        <w:rPr>
+          <w:rFonts w:ascii="Times New Roman" w:hAnsi="Times New Roman" w:cs="Times New Roman"/>
+          <w:sz w:val="24"/>
+          <w:szCs w:val="24"/>
+        </w:rPr>
+        <w:t xml:space="preserve"> (TBD)</w:t>
+      </w:r>
     </w:p>
     <w:p>
       <w:pPr>
@@ -2437,6 +2822,14 @@
         </w:rPr>
         <w:t>the prescribed use of certain standards or hardware.</w:t>
       </w:r>
+      <w:r>
+        <w:rPr>
+          <w:rFonts w:ascii="Times New Roman" w:hAnsi="Times New Roman" w:cs="Times New Roman"/>
+          <w:sz w:val="24"/>
+          <w:szCs w:val="24"/>
+        </w:rPr>
+        <w:t xml:space="preserve"> (Ask about it, possibly comparable to max number of people admitted to ER)</w:t>
+      </w:r>
     </w:p>
     <w:p>
       <w:pPr>
@@ -2747,6 +3140,7 @@
           <w:sz w:val="24"/>
           <w:szCs w:val="24"/>
         </w:rPr>
+        <w:lastRenderedPageBreak/>
         <w:t>Availability</w:t>
       </w:r>
       <w:r>
@@ -2914,6 +3308,14 @@
         </w:rPr>
         <w:t>system.</w:t>
       </w:r>
+      <w:r>
+        <w:rPr>
+          <w:rFonts w:ascii="Times New Roman" w:hAnsi="Times New Roman" w:cs="Times New Roman"/>
+          <w:sz w:val="24"/>
+          <w:szCs w:val="24"/>
+        </w:rPr>
+        <w:t xml:space="preserve"> (Ask)</w:t>
+      </w:r>
     </w:p>
     <w:p>
       <w:pPr>
@@ -2989,6 +3391,14 @@
         </w:rPr>
         <w:t>between components.</w:t>
       </w:r>
+      <w:r>
+        <w:rPr>
+          <w:rFonts w:ascii="Times New Roman" w:hAnsi="Times New Roman" w:cs="Times New Roman"/>
+          <w:sz w:val="24"/>
+          <w:szCs w:val="24"/>
+        </w:rPr>
+        <w:t xml:space="preserve"> (Ask)</w:t>
+      </w:r>
     </w:p>
     <w:p>
       <w:pPr>
@@ -3065,6 +3475,14 @@
           <w:szCs w:val="24"/>
         </w:rPr>
         <w:t>software, and which have not been discussed yet.</w:t>
+      </w:r>
+      <w:r>
+        <w:rPr>
+          <w:rFonts w:ascii="Times New Roman" w:hAnsi="Times New Roman" w:cs="Times New Roman"/>
+          <w:sz w:val="24"/>
+          <w:szCs w:val="24"/>
+        </w:rPr>
+        <w:t xml:space="preserve"> (TBD)</w:t>
       </w:r>
     </w:p>
     <w:sectPr>
@@ -4111,4 +4529,312 @@
     </a:ext>
   </a:extLst>
 </a:theme>
+</file>
+
+<file path=customXml/item1.xml><?xml version="1.0" encoding="utf-8"?>
+<ct:contentTypeSchema xmlns:ct="http://schemas.microsoft.com/office/2006/metadata/contentType" xmlns:ma="http://schemas.microsoft.com/office/2006/metadata/properties/metaAttributes" ct:_="" ma:_="" ma:contentTypeName="Document" ma:contentTypeID="0x010100ECD257034760E848953E8649BEFA739C" ma:contentTypeVersion="17" ma:contentTypeDescription="Create a new document." ma:contentTypeScope="" ma:versionID="28fee93fe3e1a8c6ef21a135ec1c2cac">
+  <xsd:schema xmlns:xsd="http://www.w3.org/2001/XMLSchema" xmlns:xs="http://www.w3.org/2001/XMLSchema" xmlns:p="http://schemas.microsoft.com/office/2006/metadata/properties" xmlns:ns3="655ca08c-35d3-432c-a71e-52378d4c5a1e" xmlns:ns4="cada87d2-9839-47ed-9551-03a8d854b375" targetNamespace="http://schemas.microsoft.com/office/2006/metadata/properties" ma:root="true" ma:fieldsID="01d8412d501a3e80e58a519b5ee3fb8d" ns3:_="" ns4:_="">
+    <xsd:import namespace="655ca08c-35d3-432c-a71e-52378d4c5a1e"/>
+    <xsd:import namespace="cada87d2-9839-47ed-9551-03a8d854b375"/>
+    <xsd:element name="properties">
+      <xsd:complexType>
+        <xsd:sequence>
+          <xsd:element name="documentManagement">
+            <xsd:complexType>
+              <xsd:all>
+                <xsd:element ref="ns3:MediaServiceMetadata" minOccurs="0"/>
+                <xsd:element ref="ns3:MediaServiceFastMetadata" minOccurs="0"/>
+                <xsd:element ref="ns3:MediaServiceAutoKeyPoints" minOccurs="0"/>
+                <xsd:element ref="ns3:MediaServiceKeyPoints" minOccurs="0"/>
+                <xsd:element ref="ns3:MediaServiceAutoTags" minOccurs="0"/>
+                <xsd:element ref="ns3:MediaServiceGenerationTime" minOccurs="0"/>
+                <xsd:element ref="ns3:MediaServiceEventHashCode" minOccurs="0"/>
+                <xsd:element ref="ns4:SharedWithUsers" minOccurs="0"/>
+                <xsd:element ref="ns4:SharedWithDetails" minOccurs="0"/>
+                <xsd:element ref="ns4:SharingHintHash" minOccurs="0"/>
+                <xsd:element ref="ns3:MediaServiceDateTaken" minOccurs="0"/>
+                <xsd:element ref="ns3:MediaServiceLocation" minOccurs="0"/>
+                <xsd:element ref="ns3:MediaServiceOCR" minOccurs="0"/>
+                <xsd:element ref="ns3:_activity" minOccurs="0"/>
+                <xsd:element ref="ns3:MediaLengthInSeconds" minOccurs="0"/>
+                <xsd:element ref="ns3:MediaServiceObjectDetectorVersions" minOccurs="0"/>
+                <xsd:element ref="ns3:MediaServiceSystemTags" minOccurs="0"/>
+              </xsd:all>
+            </xsd:complexType>
+          </xsd:element>
+        </xsd:sequence>
+      </xsd:complexType>
+    </xsd:element>
+  </xsd:schema>
+  <xsd:schema xmlns:xsd="http://www.w3.org/2001/XMLSchema" xmlns:xs="http://www.w3.org/2001/XMLSchema" xmlns:dms="http://schemas.microsoft.com/office/2006/documentManagement/types" xmlns:pc="http://schemas.microsoft.com/office/infopath/2007/PartnerControls" targetNamespace="655ca08c-35d3-432c-a71e-52378d4c5a1e" elementFormDefault="qualified">
+    <xsd:import namespace="http://schemas.microsoft.com/office/2006/documentManagement/types"/>
+    <xsd:import namespace="http://schemas.microsoft.com/office/infopath/2007/PartnerControls"/>
+    <xsd:element name="MediaServiceMetadata" ma:index="8" nillable="true" ma:displayName="MediaServiceMetadata" ma:hidden="true" ma:internalName="MediaServiceMetadata" ma:readOnly="true">
+      <xsd:simpleType>
+        <xsd:restriction base="dms:Note"/>
+      </xsd:simpleType>
+    </xsd:element>
+    <xsd:element name="MediaServiceFastMetadata" ma:index="9" nillable="true" ma:displayName="MediaServiceFastMetadata" ma:hidden="true" ma:internalName="MediaServiceFastMetadata" ma:readOnly="true">
+      <xsd:simpleType>
+        <xsd:restriction base="dms:Note"/>
+      </xsd:simpleType>
+    </xsd:element>
+    <xsd:element name="MediaServiceAutoKeyPoints" ma:index="10" nillable="true" ma:displayName="MediaServiceAutoKeyPoints" ma:hidden="true" ma:internalName="MediaServiceAutoKeyPoints" ma:readOnly="true">
+      <xsd:simpleType>
+        <xsd:restriction base="dms:Note"/>
+      </xsd:simpleType>
+    </xsd:element>
+    <xsd:element name="MediaServiceKeyPoints" ma:index="11" nillable="true" ma:displayName="KeyPoints" ma:internalName="MediaServiceKeyPoints" ma:readOnly="true">
+      <xsd:simpleType>
+        <xsd:restriction base="dms:Note">
+          <xsd:maxLength value="255"/>
+        </xsd:restriction>
+      </xsd:simpleType>
+    </xsd:element>
+    <xsd:element name="MediaServiceAutoTags" ma:index="12" nillable="true" ma:displayName="Tags" ma:internalName="MediaServiceAutoTags" ma:readOnly="true">
+      <xsd:simpleType>
+        <xsd:restriction base="dms:Text"/>
+      </xsd:simpleType>
+    </xsd:element>
+    <xsd:element name="MediaServiceGenerationTime" ma:index="13" nillable="true" ma:displayName="MediaServiceGenerationTime" ma:hidden="true" ma:internalName="MediaServiceGenerationTime" ma:readOnly="true">
+      <xsd:simpleType>
+        <xsd:restriction base="dms:Text"/>
+      </xsd:simpleType>
+    </xsd:element>
+    <xsd:element name="MediaServiceEventHashCode" ma:index="14" nillable="true" ma:displayName="MediaServiceEventHashCode" ma:hidden="true" ma:internalName="MediaServiceEventHashCode" ma:readOnly="true">
+      <xsd:simpleType>
+        <xsd:restriction base="dms:Text"/>
+      </xsd:simpleType>
+    </xsd:element>
+    <xsd:element name="MediaServiceDateTaken" ma:index="18" nillable="true" ma:displayName="MediaServiceDateTaken" ma:hidden="true" ma:indexed="true" ma:internalName="MediaServiceDateTaken" ma:readOnly="true">
+      <xsd:simpleType>
+        <xsd:restriction base="dms:Text"/>
+      </xsd:simpleType>
+    </xsd:element>
+    <xsd:element name="MediaServiceLocation" ma:index="19" nillable="true" ma:displayName="Location" ma:indexed="true" ma:internalName="MediaServiceLocation" ma:readOnly="true">
+      <xsd:simpleType>
+        <xsd:restriction base="dms:Text"/>
+      </xsd:simpleType>
+    </xsd:element>
+    <xsd:element name="MediaServiceOCR" ma:index="20" nillable="true" ma:displayName="Extracted Text" ma:internalName="MediaServiceOCR" ma:readOnly="true">
+      <xsd:simpleType>
+        <xsd:restriction base="dms:Note">
+          <xsd:maxLength value="255"/>
+        </xsd:restriction>
+      </xsd:simpleType>
+    </xsd:element>
+    <xsd:element name="_activity" ma:index="21" nillable="true" ma:displayName="_activity" ma:hidden="true" ma:internalName="_activity">
+      <xsd:simpleType>
+        <xsd:restriction base="dms:Note"/>
+      </xsd:simpleType>
+    </xsd:element>
+    <xsd:element name="MediaLengthInSeconds" ma:index="22" nillable="true" ma:displayName="MediaLengthInSeconds" ma:hidden="true" ma:internalName="MediaLengthInSeconds" ma:readOnly="true">
+      <xsd:simpleType>
+        <xsd:restriction base="dms:Unknown"/>
+      </xsd:simpleType>
+    </xsd:element>
+    <xsd:element name="MediaServiceObjectDetectorVersions" ma:index="23" nillable="true" ma:displayName="MediaServiceObjectDetectorVersions" ma:hidden="true" ma:indexed="true" ma:internalName="MediaServiceObjectDetectorVersions" ma:readOnly="true">
+      <xsd:simpleType>
+        <xsd:restriction base="dms:Text"/>
+      </xsd:simpleType>
+    </xsd:element>
+    <xsd:element name="MediaServiceSystemTags" ma:index="24" nillable="true" ma:displayName="MediaServiceSystemTags" ma:hidden="true" ma:internalName="MediaServiceSystemTags" ma:readOnly="true">
+      <xsd:simpleType>
+        <xsd:restriction base="dms:Note"/>
+      </xsd:simpleType>
+    </xsd:element>
+  </xsd:schema>
+  <xsd:schema xmlns:xsd="http://www.w3.org/2001/XMLSchema" xmlns:xs="http://www.w3.org/2001/XMLSchema" xmlns:dms="http://schemas.microsoft.com/office/2006/documentManagement/types" xmlns:pc="http://schemas.microsoft.com/office/infopath/2007/PartnerControls" targetNamespace="cada87d2-9839-47ed-9551-03a8d854b375" elementFormDefault="qualified">
+    <xsd:import namespace="http://schemas.microsoft.com/office/2006/documentManagement/types"/>
+    <xsd:import namespace="http://schemas.microsoft.com/office/infopath/2007/PartnerControls"/>
+    <xsd:element name="SharedWithUsers" ma:index="15" nillable="true" ma:displayName="Shared With" ma:internalName="SharedWithUsers" ma:readOnly="true">
+      <xsd:complexType>
+        <xsd:complexContent>
+          <xsd:extension base="dms:UserMulti">
+            <xsd:sequence>
+              <xsd:element name="UserInfo" minOccurs="0" maxOccurs="unbounded">
+                <xsd:complexType>
+                  <xsd:sequence>
+                    <xsd:element name="DisplayName" type="xsd:string" minOccurs="0"/>
+                    <xsd:element name="AccountId" type="dms:UserId" minOccurs="0" nillable="true"/>
+                    <xsd:element name="AccountType" type="xsd:string" minOccurs="0"/>
+                  </xsd:sequence>
+                </xsd:complexType>
+              </xsd:element>
+            </xsd:sequence>
+          </xsd:extension>
+        </xsd:complexContent>
+      </xsd:complexType>
+    </xsd:element>
+    <xsd:element name="SharedWithDetails" ma:index="16" nillable="true" ma:displayName="Shared With Details" ma:internalName="SharedWithDetails" ma:readOnly="true">
+      <xsd:simpleType>
+        <xsd:restriction base="dms:Note">
+          <xsd:maxLength value="255"/>
+        </xsd:restriction>
+      </xsd:simpleType>
+    </xsd:element>
+    <xsd:element name="SharingHintHash" ma:index="17" nillable="true" ma:displayName="Sharing Hint Hash" ma:hidden="true" ma:internalName="SharingHintHash" ma:readOnly="true">
+      <xsd:simpleType>
+        <xsd:restriction base="dms:Text"/>
+      </xsd:simpleType>
+    </xsd:element>
+  </xsd:schema>
+  <xsd:schema xmlns="http://schemas.openxmlformats.org/package/2006/metadata/core-properties" xmlns:xsd="http://www.w3.org/2001/XMLSchema" xmlns:xsi="http://www.w3.org/2001/XMLSchema-instance" xmlns:dc="http://purl.org/dc/elements/1.1/" xmlns:dcterms="http://purl.org/dc/terms/" xmlns:odoc="http://schemas.microsoft.com/internal/obd" targetNamespace="http://schemas.openxmlformats.org/package/2006/metadata/core-properties" elementFormDefault="qualified" attributeFormDefault="unqualified" blockDefault="#all">
+    <xsd:import namespace="http://purl.org/dc/elements/1.1/" schemaLocation="http://dublincore.org/schemas/xmls/qdc/2003/04/02/dc.xsd"/>
+    <xsd:import namespace="http://purl.org/dc/terms/" schemaLocation="http://dublincore.org/schemas/xmls/qdc/2003/04/02/dcterms.xsd"/>
+    <xsd:element name="coreProperties" type="CT_coreProperties"/>
+    <xsd:complexType name="CT_coreProperties">
+      <xsd:all>
+        <xsd:element ref="dc:creator" minOccurs="0" maxOccurs="1"/>
+        <xsd:element ref="dcterms:created" minOccurs="0" maxOccurs="1"/>
+        <xsd:element ref="dc:identifier" minOccurs="0" maxOccurs="1"/>
+        <xsd:element name="contentType" minOccurs="0" maxOccurs="1" type="xsd:string" ma:index="0" ma:displayName="Content Type"/>
+        <xsd:element ref="dc:title" minOccurs="0" maxOccurs="1" ma:index="4" ma:displayName="Title"/>
+        <xsd:element ref="dc:subject" minOccurs="0" maxOccurs="1"/>
+        <xsd:element ref="dc:description" minOccurs="0" maxOccurs="1"/>
+        <xsd:element name="keywords" minOccurs="0" maxOccurs="1" type="xsd:string"/>
+        <xsd:element ref="dc:language" minOccurs="0" maxOccurs="1"/>
+        <xsd:element name="category" minOccurs="0" maxOccurs="1" type="xsd:string"/>
+        <xsd:element name="version" minOccurs="0" maxOccurs="1" type="xsd:string"/>
+        <xsd:element name="revision" minOccurs="0" maxOccurs="1" type="xsd:string">
+          <xsd:annotation>
+            <xsd:documentation>
+                        This value indicates the number of saves or revisions. The application is responsible for updating this value after each revision.
+                    </xsd:documentation>
+          </xsd:annotation>
+        </xsd:element>
+        <xsd:element name="lastModifiedBy" minOccurs="0" maxOccurs="1" type="xsd:string"/>
+        <xsd:element ref="dcterms:modified" minOccurs="0" maxOccurs="1"/>
+        <xsd:element name="contentStatus" minOccurs="0" maxOccurs="1" type="xsd:string"/>
+      </xsd:all>
+    </xsd:complexType>
+  </xsd:schema>
+  <xs:schema xmlns:pc="http://schemas.microsoft.com/office/infopath/2007/PartnerControls" xmlns:xs="http://www.w3.org/2001/XMLSchema" targetNamespace="http://schemas.microsoft.com/office/infopath/2007/PartnerControls" elementFormDefault="qualified" attributeFormDefault="unqualified">
+    <xs:element name="Person">
+      <xs:complexType>
+        <xs:sequence>
+          <xs:element ref="pc:DisplayName" minOccurs="0"/>
+          <xs:element ref="pc:AccountId" minOccurs="0"/>
+          <xs:element ref="pc:AccountType" minOccurs="0"/>
+        </xs:sequence>
+      </xs:complexType>
+    </xs:element>
+    <xs:element name="DisplayName" type="xs:string"/>
+    <xs:element name="AccountId" type="xs:string"/>
+    <xs:element name="AccountType" type="xs:string"/>
+    <xs:element name="BDCAssociatedEntity">
+      <xs:complexType>
+        <xs:sequence>
+          <xs:element ref="pc:BDCEntity" minOccurs="0" maxOccurs="unbounded"/>
+        </xs:sequence>
+        <xs:attribute ref="pc:EntityNamespace"/>
+        <xs:attribute ref="pc:EntityName"/>
+        <xs:attribute ref="pc:SystemInstanceName"/>
+        <xs:attribute ref="pc:AssociationName"/>
+      </xs:complexType>
+    </xs:element>
+    <xs:attribute name="EntityNamespace" type="xs:string"/>
+    <xs:attribute name="EntityName" type="xs:string"/>
+    <xs:attribute name="SystemInstanceName" type="xs:string"/>
+    <xs:attribute name="AssociationName" type="xs:string"/>
+    <xs:element name="BDCEntity">
+      <xs:complexType>
+        <xs:sequence>
+          <xs:element ref="pc:EntityDisplayName" minOccurs="0"/>
+          <xs:element ref="pc:EntityInstanceReference" minOccurs="0"/>
+          <xs:element ref="pc:EntityId1" minOccurs="0"/>
+          <xs:element ref="pc:EntityId2" minOccurs="0"/>
+          <xs:element ref="pc:EntityId3" minOccurs="0"/>
+          <xs:element ref="pc:EntityId4" minOccurs="0"/>
+          <xs:element ref="pc:EntityId5" minOccurs="0"/>
+        </xs:sequence>
+      </xs:complexType>
+    </xs:element>
+    <xs:element name="EntityDisplayName" type="xs:string"/>
+    <xs:element name="EntityInstanceReference" type="xs:string"/>
+    <xs:element name="EntityId1" type="xs:string"/>
+    <xs:element name="EntityId2" type="xs:string"/>
+    <xs:element name="EntityId3" type="xs:string"/>
+    <xs:element name="EntityId4" type="xs:string"/>
+    <xs:element name="EntityId5" type="xs:string"/>
+    <xs:element name="Terms">
+      <xs:complexType>
+        <xs:sequence>
+          <xs:element ref="pc:TermInfo" minOccurs="0" maxOccurs="unbounded"/>
+        </xs:sequence>
+      </xs:complexType>
+    </xs:element>
+    <xs:element name="TermInfo">
+      <xs:complexType>
+        <xs:sequence>
+          <xs:element ref="pc:TermName" minOccurs="0"/>
+          <xs:element ref="pc:TermId" minOccurs="0"/>
+        </xs:sequence>
+      </xs:complexType>
+    </xs:element>
+    <xs:element name="TermName" type="xs:string"/>
+    <xs:element name="TermId" type="xs:string"/>
+  </xs:schema>
+</ct:contentTypeSchema>
+</file>
+
+<file path=customXml/item2.xml><?xml version="1.0" encoding="utf-8"?>
+<?mso-contentType ?>
+<FormTemplates xmlns="http://schemas.microsoft.com/sharepoint/v3/contenttype/forms">
+  <Display>DocumentLibraryForm</Display>
+  <Edit>DocumentLibraryForm</Edit>
+  <New>DocumentLibraryForm</New>
+</FormTemplates>
+</file>
+
+<file path=customXml/item3.xml><?xml version="1.0" encoding="utf-8"?>
+<p:properties xmlns:p="http://schemas.microsoft.com/office/2006/metadata/properties" xmlns:xsi="http://www.w3.org/2001/XMLSchema-instance" xmlns:pc="http://schemas.microsoft.com/office/infopath/2007/PartnerControls">
+  <documentManagement>
+    <_activity xmlns="655ca08c-35d3-432c-a71e-52378d4c5a1e" xsi:nil="true"/>
+  </documentManagement>
+</p:properties>
+</file>
+
+<file path=customXml/itemProps1.xml><?xml version="1.0" encoding="utf-8"?>
+<ds:datastoreItem xmlns:ds="http://schemas.openxmlformats.org/officeDocument/2006/customXml" ds:itemID="{A74C8BD4-9DE5-4848-A748-0777B64B63F4}">
+  <ds:schemaRefs>
+    <ds:schemaRef ds:uri="http://schemas.microsoft.com/office/2006/metadata/contentType"/>
+    <ds:schemaRef ds:uri="http://schemas.microsoft.com/office/2006/metadata/properties/metaAttributes"/>
+    <ds:schemaRef ds:uri="http://www.w3.org/2001/XMLSchema"/>
+    <ds:schemaRef ds:uri="http://schemas.microsoft.com/office/2006/metadata/properties"/>
+    <ds:schemaRef ds:uri="655ca08c-35d3-432c-a71e-52378d4c5a1e"/>
+    <ds:schemaRef ds:uri="cada87d2-9839-47ed-9551-03a8d854b375"/>
+    <ds:schemaRef ds:uri="http://schemas.microsoft.com/office/2006/documentManagement/types"/>
+    <ds:schemaRef ds:uri="http://schemas.microsoft.com/office/infopath/2007/PartnerControls"/>
+    <ds:schemaRef ds:uri="http://schemas.openxmlformats.org/package/2006/metadata/core-properties"/>
+    <ds:schemaRef ds:uri="http://purl.org/dc/elements/1.1/"/>
+    <ds:schemaRef ds:uri="http://purl.org/dc/terms/"/>
+    <ds:schemaRef ds:uri="http://schemas.microsoft.com/internal/obd"/>
+  </ds:schemaRefs>
+</ds:datastoreItem>
+</file>
+
+<file path=customXml/itemProps2.xml><?xml version="1.0" encoding="utf-8"?>
+<ds:datastoreItem xmlns:ds="http://schemas.openxmlformats.org/officeDocument/2006/customXml" ds:itemID="{FB2CC216-4C38-41E2-BC91-49C4F497EFB6}">
+  <ds:schemaRefs>
+    <ds:schemaRef ds:uri="http://schemas.microsoft.com/sharepoint/v3/contenttype/forms"/>
+  </ds:schemaRefs>
+</ds:datastoreItem>
+</file>
+
+<file path=customXml/itemProps3.xml><?xml version="1.0" encoding="utf-8"?>
+<ds:datastoreItem xmlns:ds="http://schemas.openxmlformats.org/officeDocument/2006/customXml" ds:itemID="{B19A9A2B-B16B-4FC2-BF41-45D88F4B3EDC}">
+  <ds:schemaRefs>
+    <ds:schemaRef ds:uri="http://www.w3.org/XML/1998/namespace"/>
+    <ds:schemaRef ds:uri="http://schemas.microsoft.com/office/2006/metadata/properties"/>
+    <ds:schemaRef ds:uri="http://purl.org/dc/elements/1.1/"/>
+    <ds:schemaRef ds:uri="655ca08c-35d3-432c-a71e-52378d4c5a1e"/>
+    <ds:schemaRef ds:uri="http://purl.org/dc/terms/"/>
+    <ds:schemaRef ds:uri="cada87d2-9839-47ed-9551-03a8d854b375"/>
+    <ds:schemaRef ds:uri="http://schemas.microsoft.com/office/2006/documentManagement/types"/>
+    <ds:schemaRef ds:uri="http://schemas.microsoft.com/office/infopath/2007/PartnerControls"/>
+    <ds:schemaRef ds:uri="http://schemas.openxmlformats.org/package/2006/metadata/core-properties"/>
+    <ds:schemaRef ds:uri="http://purl.org/dc/dcmitype/"/>
+  </ds:schemaRefs>
+</ds:datastoreItem>
 </file>
--- a/Deliverables/Functional Requirements.docx
+++ b/Deliverables/Functional Requirements.docx
@@ -1,6 +1,6 @@
 
 <file path=word/document.xml><?xml version="1.0" encoding="utf-8"?>
-<w:document xmlns:o="urn:schemas-microsoft-com:office:office" xmlns:r="http://schemas.openxmlformats.org/officeDocument/2006/relationships" xmlns:v="urn:schemas-microsoft-com:vml" xmlns:w="http://schemas.openxmlformats.org/wordprocessingml/2006/main" xmlns:w10="urn:schemas-microsoft-com:office:word" xmlns:wp="http://schemas.openxmlformats.org/drawingml/2006/wordprocessingDrawing" xmlns:wps="http://schemas.microsoft.com/office/word/2010/wordprocessingShape" xmlns:wpg="http://schemas.microsoft.com/office/word/2010/wordprocessingGroup" xmlns:mc="http://schemas.openxmlformats.org/markup-compatibility/2006" xmlns:wp14="http://schemas.microsoft.com/office/word/2010/wordprocessingDrawing" xmlns:w14="http://schemas.microsoft.com/office/word/2010/wordml" xmlns:w15="http://schemas.microsoft.com/office/word/2012/wordml" mc:Ignorable="w14 wp14 w15">
+<w:document xmlns:o="urn:schemas-microsoft-com:office:office" xmlns:r="http://schemas.openxmlformats.org/officeDocument/2006/relationships" xmlns:v="urn:schemas-microsoft-com:vml" xmlns:w="http://schemas.openxmlformats.org/wordprocessingml/2006/main" xmlns:w10="urn:schemas-microsoft-com:office:word" xmlns:wp="http://schemas.openxmlformats.org/drawingml/2006/wordprocessingDrawing" xmlns:wps="http://schemas.microsoft.com/office/word/2010/wordprocessingShape" xmlns:wpg="http://schemas.microsoft.com/office/word/2010/wordprocessingGroup" xmlns:mc="http://schemas.openxmlformats.org/markup-compatibility/2006" xmlns:wp14="http://schemas.microsoft.com/office/word/2010/wordprocessingDrawing" xmlns:w14="http://schemas.microsoft.com/office/word/2010/wordml" mc:Ignorable="w14 wp14">
   <w:body>
     <w:p>
       <w:pPr>
@@ -9,6 +9,7 @@
         <w:rPr>
           <w:rFonts w:ascii="Times New Roman" w:hAnsi="Times New Roman" w:cs="Times New Roman"/>
           <w:b/>
+          <w:b/>
           <w:bCs/>
           <w:sz w:val="24"/>
           <w:szCs w:val="24"/>
@@ -32,6 +33,7 @@
         <w:rPr>
           <w:rFonts w:ascii="Times New Roman" w:hAnsi="Times New Roman" w:cs="Times New Roman"/>
           <w:b/>
+          <w:b/>
           <w:bCs/>
           <w:sz w:val="24"/>
           <w:szCs w:val="24"/>
@@ -58,7 +60,11 @@
         </w:rPr>
       </w:pPr>
       <w:r>
-        <w:rPr/>
+        <w:rPr>
+          <w:rFonts w:cs="Times New Roman" w:ascii="Times New Roman" w:hAnsi="Times New Roman"/>
+          <w:sz w:val="24"/>
+          <w:szCs w:val="24"/>
+        </w:rPr>
       </w:r>
     </w:p>
     <w:p>
@@ -815,6 +821,27 @@
       <w:r>
         <w:rPr>
           <w:rFonts w:cs="Times New Roman" w:ascii="Times New Roman" w:hAnsi="Times New Roman"/>
+          <w:b/>
+          <w:bCs/>
+          <w:sz w:val="24"/>
+          <w:szCs w:val="24"/>
+        </w:rPr>
+        <w:t>taff and Financial Katie)</w:t>
+      </w:r>
+    </w:p>
+    <w:p>
+      <w:pPr>
+        <w:pStyle w:val="ListParagraph"/>
+        <w:ind w:left="360" w:hanging="0"/>
+        <w:rPr>
+          <w:rFonts w:ascii="Times New Roman" w:hAnsi="Times New Roman" w:cs="Times New Roman"/>
+          <w:sz w:val="24"/>
+          <w:szCs w:val="24"/>
+        </w:rPr>
+      </w:pPr>
+      <w:r>
+        <w:rPr>
+          <w:rFonts w:cs="Times New Roman" w:ascii="Times New Roman" w:hAnsi="Times New Roman"/>
           <w:sz w:val="24"/>
           <w:szCs w:val="24"/>
         </w:rPr>
@@ -827,6 +854,57 @@
           <w:ilvl w:val="1"/>
           <w:numId w:val="1"/>
         </w:numPr>
+        <w:ind w:left="792" w:hanging="0"/>
+        <w:rPr>
+          <w:rFonts w:ascii="Times New Roman" w:hAnsi="Times New Roman" w:cs="Times New Roman"/>
+          <w:sz w:val="24"/>
+          <w:szCs w:val="24"/>
+        </w:rPr>
+      </w:pPr>
+      <w:r>
+        <w:rPr>
+          <w:rFonts w:cs="Times New Roman" w:ascii="Times New Roman" w:hAnsi="Times New Roman"/>
+          <w:b/>
+          <w:bCs/>
+          <w:sz w:val="24"/>
+          <w:szCs w:val="24"/>
+        </w:rPr>
+        <w:t>Functional</w:t>
+      </w:r>
+      <w:r>
+        <w:rPr>
+          <w:rFonts w:cs="Times New Roman" w:ascii="Times New Roman" w:hAnsi="Times New Roman"/>
+          <w:sz w:val="24"/>
+          <w:szCs w:val="24"/>
+        </w:rPr>
+        <w:t xml:space="preserve"> </w:t>
+      </w:r>
+      <w:r>
+        <w:rPr>
+          <w:rFonts w:cs="Times New Roman" w:ascii="Times New Roman" w:hAnsi="Times New Roman"/>
+          <w:b/>
+          <w:bCs/>
+          <w:sz w:val="24"/>
+          <w:szCs w:val="24"/>
+        </w:rPr>
+        <w:t>Requirements</w:t>
+      </w:r>
+      <w:r>
+        <w:rPr>
+          <w:rFonts w:cs="Times New Roman" w:ascii="Times New Roman" w:hAnsi="Times New Roman"/>
+          <w:sz w:val="24"/>
+          <w:szCs w:val="24"/>
+        </w:rPr>
+        <w:t xml:space="preserve"> In this subsection, a description is given of how the transportation of inputs to outputs is achieved. The description given for each class of functions, and sometimes for each individual function. To a certain extent, this description can be seen as a solution to the user. This component of the requirement specification is the main starting point for the design phase.</w:t>
+      </w:r>
+    </w:p>
+    <w:p>
+      <w:pPr>
+        <w:pStyle w:val="ListParagraph"/>
+        <w:numPr>
+          <w:ilvl w:val="1"/>
+          <w:numId w:val="1"/>
+        </w:numPr>
         <w:rPr>
           <w:rFonts w:ascii="Times New Roman" w:hAnsi="Times New Roman" w:cs="Times New Roman"/>
           <w:sz w:val="24"/>
@@ -1163,113 +1241,27 @@
     <w:p>
       <w:pPr>
         <w:pStyle w:val="ListParagraph"/>
-        <w:ind w:left="360" w:hanging="0"/>
-        <w:rPr>
-          <w:rFonts w:ascii="Times New Roman" w:hAnsi="Times New Roman" w:cs="Times New Roman"/>
-          <w:b/>
-          <w:bCs/>
-          <w:sz w:val="24"/>
-          <w:szCs w:val="24"/>
-        </w:rPr>
-      </w:pPr>
-      <w:r>
-        <w:rPr>
-          <w:rFonts w:cs="Times New Roman" w:ascii="Times New Roman" w:hAnsi="Times New Roman"/>
-          <w:b/>
-          <w:bCs/>
-          <w:sz w:val="24"/>
-          <w:szCs w:val="24"/>
-        </w:rPr>
-        <w:t>(Nurses and Physicians Will)</w:t>
-      </w:r>
-    </w:p>
-    <w:p>
-      <w:pPr>
-        <w:pStyle w:val="ListParagraph"/>
-        <w:ind w:left="360" w:hanging="0"/>
-        <w:rPr>
-          <w:rFonts w:ascii="Times New Roman" w:hAnsi="Times New Roman" w:cs="Times New Roman"/>
-          <w:sz w:val="24"/>
-          <w:szCs w:val="24"/>
-        </w:rPr>
-      </w:pPr>
-      <w:r>
-        <w:rPr>
-          <w:rFonts w:cs="Times New Roman" w:ascii="Times New Roman" w:hAnsi="Times New Roman"/>
-          <w:b/>
-          <w:bCs/>
-          <w:sz w:val="24"/>
-          <w:szCs w:val="24"/>
-        </w:rPr>
-        <w:t>(ER Staff and Financial Katie)</w:t>
-      </w:r>
-    </w:p>
-    <w:p>
-      <w:pPr>
-        <w:pStyle w:val="ListParagraph"/>
-        <w:ind w:left="360" w:hanging="0"/>
-        <w:rPr>
-          <w:rFonts w:ascii="Times New Roman" w:hAnsi="Times New Roman" w:cs="Times New Roman"/>
-          <w:sz w:val="24"/>
-          <w:szCs w:val="24"/>
-        </w:rPr>
-      </w:pPr>
-      <w:r>
-        <w:rPr>
-          <w:rFonts w:cs="Times New Roman" w:ascii="Times New Roman" w:hAnsi="Times New Roman"/>
-          <w:sz w:val="24"/>
-          <w:szCs w:val="24"/>
-        </w:rPr>
-      </w:r>
-    </w:p>
-    <w:p>
-      <w:pPr>
-        <w:pStyle w:val="ListParagraph"/>
         <w:numPr>
           <w:ilvl w:val="1"/>
           <w:numId w:val="1"/>
         </w:numPr>
-        <w:rPr>
-          <w:rFonts w:ascii="Times New Roman" w:hAnsi="Times New Roman" w:cs="Times New Roman"/>
-          <w:sz w:val="24"/>
-          <w:szCs w:val="24"/>
-        </w:rPr>
-      </w:pPr>
-      <w:r>
-        <w:rPr>
-          <w:rFonts w:cs="Times New Roman" w:ascii="Times New Roman" w:hAnsi="Times New Roman"/>
-          <w:b/>
-          <w:bCs/>
-          <w:sz w:val="24"/>
-          <w:szCs w:val="24"/>
-        </w:rPr>
-        <w:t>Functional</w:t>
-      </w:r>
-      <w:r>
-        <w:rPr>
-          <w:rFonts w:cs="Times New Roman" w:ascii="Times New Roman" w:hAnsi="Times New Roman"/>
-          <w:sz w:val="24"/>
-          <w:szCs w:val="24"/>
-        </w:rPr>
-        <w:t xml:space="preserve"> </w:t>
-      </w:r>
-      <w:r>
-        <w:rPr>
-          <w:rFonts w:cs="Times New Roman" w:ascii="Times New Roman" w:hAnsi="Times New Roman"/>
-          <w:b/>
-          <w:bCs/>
-          <w:sz w:val="24"/>
-          <w:szCs w:val="24"/>
-        </w:rPr>
-        <w:t>Requirements</w:t>
-      </w:r>
-      <w:r>
-        <w:rPr>
-          <w:rFonts w:cs="Times New Roman" w:ascii="Times New Roman" w:hAnsi="Times New Roman"/>
-          <w:sz w:val="24"/>
-          <w:szCs w:val="24"/>
-        </w:rPr>
-        <w:t xml:space="preserve"> In this subsection, a description is given of how the transportation of inputs to outputs is achieved. The description given for each class of functions, and sometimes for each individual function. To a certain extent, this description can be seen as a solution to the user. This component of the requirement specification is the main starting point for the design phase.</w:t>
+        <w:rPr/>
+      </w:pPr>
+      <w:r>
+        <w:rPr/>
+        <w:t>Function</w:t>
+      </w:r>
+      <w:r>
+        <w:rPr>
+          <w:rFonts w:eastAsia="Calibri" w:cs="" w:cstheme="minorBidi" w:eastAsiaTheme="minorHAnsi"/>
+          <w:color w:val="auto"/>
+          <w:kern w:val="2"/>
+          <w:sz w:val="22"/>
+          <w:szCs w:val="22"/>
+          <w:lang w:val="en-US" w:eastAsia="en-US" w:bidi="ar-SA"/>
+          <w14:ligatures w14:val="standardContextual"/>
+        </w:rPr>
+        <w:t>s</w:t>
       </w:r>
     </w:p>
     <w:p>
@@ -1297,57 +1289,225 @@
           <w:ilvl w:val="2"/>
           <w:numId w:val="1"/>
         </w:numPr>
-        <w:rPr>
-          <w:rFonts w:ascii="Times New Roman" w:hAnsi="Times New Roman" w:cs="Times New Roman"/>
-          <w:sz w:val="24"/>
-          <w:szCs w:val="24"/>
-        </w:rPr>
-      </w:pPr>
-      <w:r>
-        <w:rPr>
-          <w:rFonts w:cs="Times New Roman" w:ascii="Times New Roman" w:hAnsi="Times New Roman"/>
-          <w:b/>
-          <w:bCs/>
-          <w:sz w:val="24"/>
-          <w:szCs w:val="24"/>
-        </w:rPr>
-        <w:t>Functional</w:t>
-      </w:r>
-      <w:r>
-        <w:rPr>
-          <w:rFonts w:cs="Times New Roman" w:ascii="Times New Roman" w:hAnsi="Times New Roman"/>
-          <w:sz w:val="24"/>
-          <w:szCs w:val="24"/>
-        </w:rPr>
-        <w:t xml:space="preserve"> </w:t>
-      </w:r>
-      <w:r>
-        <w:rPr>
-          <w:rFonts w:cs="Times New Roman" w:ascii="Times New Roman" w:hAnsi="Times New Roman"/>
-          <w:b/>
-          <w:bCs/>
-          <w:sz w:val="24"/>
-          <w:szCs w:val="24"/>
-        </w:rPr>
-        <w:t>requirement</w:t>
-      </w:r>
-      <w:r>
-        <w:rPr>
-          <w:rFonts w:cs="Times New Roman" w:ascii="Times New Roman" w:hAnsi="Times New Roman"/>
-          <w:sz w:val="24"/>
-          <w:szCs w:val="24"/>
-        </w:rPr>
-        <w:t xml:space="preserve"> </w:t>
-      </w:r>
-      <w:r>
-        <w:rPr>
-          <w:rFonts w:cs="Times New Roman" w:ascii="Times New Roman" w:hAnsi="Times New Roman"/>
-          <w:b/>
-          <w:bCs/>
-          <w:sz w:val="24"/>
-          <w:szCs w:val="24"/>
-        </w:rPr>
-        <w:t>1</w:t>
+        <w:rPr/>
+      </w:pPr>
+      <w:r>
+        <w:rPr>
+          <w:rFonts w:cs="Times New Roman" w:ascii="Times New Roman" w:hAnsi="Times New Roman"/>
+          <w:sz w:val="24"/>
+          <w:szCs w:val="24"/>
+        </w:rPr>
+        <w:t>Order Labs and Tests</w:t>
+      </w:r>
+    </w:p>
+    <w:p>
+      <w:pPr>
+        <w:pStyle w:val="ListParagraph"/>
+        <w:numPr>
+          <w:ilvl w:val="3"/>
+          <w:numId w:val="1"/>
+        </w:numPr>
+        <w:rPr>
+          <w:b w:val="false"/>
+          <w:b w:val="false"/>
+          <w:bCs w:val="false"/>
+        </w:rPr>
+      </w:pPr>
+      <w:r>
+        <w:rPr>
+          <w:rFonts w:cs="Times New Roman" w:ascii="Times New Roman" w:hAnsi="Times New Roman"/>
+          <w:b w:val="false"/>
+          <w:bCs w:val="false"/>
+          <w:sz w:val="24"/>
+          <w:szCs w:val="24"/>
+        </w:rPr>
+        <w:t>Introduction</w:t>
+      </w:r>
+    </w:p>
+    <w:p>
+      <w:pPr>
+        <w:pStyle w:val="ListParagraph"/>
+        <w:numPr>
+          <w:ilvl w:val="0"/>
+          <w:numId w:val="0"/>
+        </w:numPr>
+        <w:ind w:left="2448" w:hanging="0"/>
+        <w:rPr/>
+      </w:pPr>
+      <w:r>
+        <w:rPr>
+          <w:rFonts w:cs="Times New Roman" w:ascii="Times New Roman" w:hAnsi="Times New Roman"/>
+          <w:sz w:val="24"/>
+          <w:szCs w:val="24"/>
+        </w:rPr>
+        <w:t>The application shall allow users of certain credentials to place orders for blood tests, x-rays, and other exams to be performed on a patient by a technician</w:t>
+      </w:r>
+    </w:p>
+    <w:p>
+      <w:pPr>
+        <w:pStyle w:val="ListParagraph"/>
+        <w:numPr>
+          <w:ilvl w:val="3"/>
+          <w:numId w:val="1"/>
+        </w:numPr>
+        <w:rPr/>
+      </w:pPr>
+      <w:r>
+        <w:rPr>
+          <w:rFonts w:cs="Times New Roman" w:ascii="Times New Roman" w:hAnsi="Times New Roman"/>
+          <w:sz w:val="24"/>
+          <w:szCs w:val="24"/>
+        </w:rPr>
+        <w:t>Inputs</w:t>
+      </w:r>
+    </w:p>
+    <w:p>
+      <w:pPr>
+        <w:pStyle w:val="ListParagraph"/>
+        <w:numPr>
+          <w:ilvl w:val="0"/>
+          <w:numId w:val="0"/>
+        </w:numPr>
+        <w:ind w:left="2448" w:hanging="0"/>
+        <w:rPr/>
+      </w:pPr>
+      <w:r>
+        <w:rPr>
+          <w:rFonts w:cs="Times New Roman" w:ascii="Times New Roman" w:hAnsi="Times New Roman"/>
+          <w:sz w:val="24"/>
+          <w:szCs w:val="24"/>
+        </w:rPr>
+        <w:t>The application will take both the patient to be administered as a string tests and the type of test to be performed, as a string listed within a predefined enumeration of available tests.</w:t>
+      </w:r>
+    </w:p>
+    <w:p>
+      <w:pPr>
+        <w:pStyle w:val="ListParagraph"/>
+        <w:numPr>
+          <w:ilvl w:val="3"/>
+          <w:numId w:val="1"/>
+        </w:numPr>
+        <w:rPr/>
+      </w:pPr>
+      <w:r>
+        <w:rPr>
+          <w:rFonts w:cs="Times New Roman" w:ascii="Times New Roman" w:hAnsi="Times New Roman"/>
+          <w:sz w:val="24"/>
+          <w:szCs w:val="24"/>
+        </w:rPr>
+        <w:t>Processing</w:t>
+      </w:r>
+    </w:p>
+    <w:p>
+      <w:pPr>
+        <w:pStyle w:val="ListParagraph"/>
+        <w:numPr>
+          <w:ilvl w:val="0"/>
+          <w:numId w:val="0"/>
+        </w:numPr>
+        <w:ind w:left="2448" w:hanging="0"/>
+        <w:rPr/>
+      </w:pPr>
+      <w:r>
+        <w:rPr>
+          <w:rFonts w:cs="Times New Roman" w:ascii="Times New Roman" w:hAnsi="Times New Roman"/>
+          <w:sz w:val="24"/>
+          <w:szCs w:val="24"/>
+        </w:rPr>
+        <w:t xml:space="preserve">The application will check to ensure that the patient exists within the database and that the ordered test is one of the available types. </w:t>
+      </w:r>
+    </w:p>
+    <w:p>
+      <w:pPr>
+        <w:pStyle w:val="ListParagraph"/>
+        <w:numPr>
+          <w:ilvl w:val="0"/>
+          <w:numId w:val="0"/>
+        </w:numPr>
+        <w:ind w:left="2448" w:hanging="0"/>
+        <w:rPr/>
+      </w:pPr>
+      <w:r>
+        <w:rPr>
+          <w:rFonts w:cs="Times New Roman" w:ascii="Times New Roman" w:hAnsi="Times New Roman"/>
+          <w:sz w:val="24"/>
+          <w:szCs w:val="24"/>
+        </w:rPr>
+        <w:t>The application will respond to abnormal inputs by refusing to place and order and warn the user about correct inputs.</w:t>
+      </w:r>
+    </w:p>
+    <w:p>
+      <w:pPr>
+        <w:pStyle w:val="ListParagraph"/>
+        <w:numPr>
+          <w:ilvl w:val="0"/>
+          <w:numId w:val="0"/>
+        </w:numPr>
+        <w:ind w:left="2448" w:hanging="0"/>
+        <w:rPr/>
+      </w:pPr>
+      <w:r>
+        <w:rPr>
+          <w:rFonts w:cs="Times New Roman" w:ascii="Times New Roman" w:hAnsi="Times New Roman"/>
+          <w:sz w:val="24"/>
+          <w:szCs w:val="24"/>
+        </w:rPr>
+        <w:t>The application will function with an all-or-nothing paradigm, either completing the order or doing nothing at all.</w:t>
+      </w:r>
+    </w:p>
+    <w:p>
+      <w:pPr>
+        <w:pStyle w:val="ListParagraph"/>
+        <w:numPr>
+          <w:ilvl w:val="3"/>
+          <w:numId w:val="1"/>
+        </w:numPr>
+        <w:rPr/>
+      </w:pPr>
+      <w:r>
+        <w:rPr>
+          <w:rFonts w:cs="Times New Roman" w:ascii="Times New Roman" w:hAnsi="Times New Roman"/>
+          <w:sz w:val="24"/>
+          <w:szCs w:val="24"/>
+        </w:rPr>
+        <w:t>Outputs</w:t>
+      </w:r>
+    </w:p>
+    <w:p>
+      <w:pPr>
+        <w:pStyle w:val="ListParagraph"/>
+        <w:numPr>
+          <w:ilvl w:val="0"/>
+          <w:numId w:val="0"/>
+        </w:numPr>
+        <w:ind w:left="2448" w:hanging="0"/>
+        <w:rPr/>
+      </w:pPr>
+      <w:r>
+        <w:rPr>
+          <w:rFonts w:cs="Times New Roman" w:ascii="Times New Roman" w:hAnsi="Times New Roman"/>
+          <w:sz w:val="24"/>
+          <w:szCs w:val="24"/>
+        </w:rPr>
+        <w:t>The application will output a form or ticket with the patient name and ordered test as a (raw text file? Pdf? Not sure.)</w:t>
+      </w:r>
+    </w:p>
+    <w:p>
+      <w:pPr>
+        <w:pStyle w:val="ListParagraph"/>
+        <w:numPr>
+          <w:ilvl w:val="2"/>
+          <w:numId w:val="1"/>
+        </w:numPr>
+        <w:rPr/>
+      </w:pPr>
+      <w:r>
+        <w:rPr>
+          <w:rFonts w:cs="Times New Roman" w:ascii="Times New Roman" w:hAnsi="Times New Roman"/>
+          <w:sz w:val="24"/>
+          <w:szCs w:val="24"/>
+        </w:rPr>
+        <w:t>Write Discharge Instructions</w:t>
       </w:r>
     </w:p>
     <w:p>
@@ -1403,6 +1563,37 @@
     <w:p>
       <w:pPr>
         <w:pStyle w:val="ListParagraph"/>
+        <w:numPr>
+          <w:ilvl w:val="0"/>
+          <w:numId w:val="0"/>
+        </w:numPr>
+        <w:ind w:left="2448" w:hanging="0"/>
+        <w:rPr>
+          <w:rFonts w:ascii="Times New Roman" w:hAnsi="Times New Roman" w:eastAsia="Calibri" w:cs="Times New Roman" w:eastAsiaTheme="minorHAnsi"/>
+          <w:color w:val="auto"/>
+          <w:kern w:val="2"/>
+          <w:sz w:val="24"/>
+          <w:szCs w:val="24"/>
+          <w:lang w:val="en-US" w:eastAsia="en-US" w:bidi="ar-SA"/>
+          <w14:ligatures w14:val="standardContextual"/>
+        </w:rPr>
+      </w:pPr>
+      <w:r>
+        <w:rPr>
+          <w:rFonts w:eastAsia="Calibri" w:cs="Times New Roman" w:eastAsiaTheme="minorHAnsi" w:ascii="Times New Roman" w:hAnsi="Times New Roman"/>
+          <w:color w:val="auto"/>
+          <w:kern w:val="2"/>
+          <w:sz w:val="24"/>
+          <w:szCs w:val="24"/>
+          <w:lang w:val="en-US" w:eastAsia="en-US" w:bidi="ar-SA"/>
+          <w14:ligatures w14:val="standardContextual"/>
+        </w:rPr>
+        <w:t>The application will allow users of specific credentials to write documents containing information regarding patient discharges.</w:t>
+      </w:r>
+    </w:p>
+    <w:p>
+      <w:pPr>
+        <w:pStyle w:val="ListParagraph"/>
         <w:ind w:left="1728" w:hanging="0"/>
         <w:rPr>
           <w:rFonts w:ascii="Times New Roman" w:hAnsi="Times New Roman" w:cs="Times New Roman"/>
@@ -1453,6 +1644,29 @@
     <w:p>
       <w:pPr>
         <w:pStyle w:val="ListParagraph"/>
+        <w:numPr>
+          <w:ilvl w:val="0"/>
+          <w:numId w:val="0"/>
+        </w:numPr>
+        <w:ind w:left="2448" w:hanging="0"/>
+        <w:rPr>
+          <w:rFonts w:ascii="Times New Roman" w:hAnsi="Times New Roman" w:cs="Times New Roman"/>
+          <w:sz w:val="24"/>
+          <w:szCs w:val="24"/>
+        </w:rPr>
+      </w:pPr>
+      <w:r>
+        <w:rPr>
+          <w:rFonts w:cs="Times New Roman" w:ascii="Times New Roman" w:hAnsi="Times New Roman"/>
+          <w:sz w:val="24"/>
+          <w:szCs w:val="24"/>
+        </w:rPr>
+        <w:t>The application will take a long string from the user.</w:t>
+      </w:r>
+    </w:p>
+    <w:p>
+      <w:pPr>
+        <w:pStyle w:val="ListParagraph"/>
         <w:ind w:left="1728" w:hanging="0"/>
         <w:rPr>
           <w:rFonts w:ascii="Times New Roman" w:hAnsi="Times New Roman" w:cs="Times New Roman"/>
@@ -1548,6 +1762,553 @@
           <w:szCs w:val="24"/>
         </w:rPr>
         <w:t xml:space="preserve"> A precise description of the outputs(destination, quantities, error messages, and the like).</w:t>
+      </w:r>
+    </w:p>
+    <w:p>
+      <w:pPr>
+        <w:pStyle w:val="ListParagraph"/>
+        <w:numPr>
+          <w:ilvl w:val="0"/>
+          <w:numId w:val="0"/>
+        </w:numPr>
+        <w:ind w:left="2448" w:hanging="0"/>
+        <w:rPr>
+          <w:rFonts w:ascii="Times New Roman" w:hAnsi="Times New Roman" w:cs="Times New Roman"/>
+          <w:sz w:val="24"/>
+          <w:szCs w:val="24"/>
+        </w:rPr>
+      </w:pPr>
+      <w:r>
+        <w:rPr>
+          <w:rFonts w:cs="Times New Roman" w:ascii="Times New Roman" w:hAnsi="Times New Roman"/>
+          <w:sz w:val="24"/>
+          <w:szCs w:val="24"/>
+        </w:rPr>
+        <w:t>The application will output the discharge information as a (text file probably)</w:t>
+      </w:r>
+    </w:p>
+    <w:p>
+      <w:pPr>
+        <w:pStyle w:val="ListParagraph"/>
+        <w:numPr>
+          <w:ilvl w:val="2"/>
+          <w:numId w:val="1"/>
+        </w:numPr>
+        <w:rPr>
+          <w:rFonts w:ascii="Times New Roman" w:hAnsi="Times New Roman" w:cs="Times New Roman"/>
+          <w:sz w:val="24"/>
+          <w:szCs w:val="24"/>
+        </w:rPr>
+      </w:pPr>
+      <w:r>
+        <w:rPr>
+          <w:rFonts w:cs="Times New Roman" w:ascii="Times New Roman" w:hAnsi="Times New Roman"/>
+          <w:sz w:val="24"/>
+          <w:szCs w:val="24"/>
+        </w:rPr>
+        <w:t>Prescribe Medications</w:t>
+      </w:r>
+    </w:p>
+    <w:p>
+      <w:pPr>
+        <w:pStyle w:val="ListParagraph"/>
+        <w:numPr>
+          <w:ilvl w:val="3"/>
+          <w:numId w:val="1"/>
+        </w:numPr>
+        <w:rPr>
+          <w:b w:val="false"/>
+          <w:b w:val="false"/>
+          <w:bCs w:val="false"/>
+        </w:rPr>
+      </w:pPr>
+      <w:r>
+        <w:rPr>
+          <w:rFonts w:cs="Times New Roman" w:ascii="Times New Roman" w:hAnsi="Times New Roman"/>
+          <w:b w:val="false"/>
+          <w:bCs w:val="false"/>
+          <w:sz w:val="24"/>
+          <w:szCs w:val="24"/>
+        </w:rPr>
+        <w:t>Introduction</w:t>
+      </w:r>
+    </w:p>
+    <w:p>
+      <w:pPr>
+        <w:pStyle w:val="ListParagraph"/>
+        <w:numPr>
+          <w:ilvl w:val="0"/>
+          <w:numId w:val="0"/>
+        </w:numPr>
+        <w:ind w:left="2448" w:hanging="0"/>
+        <w:rPr/>
+      </w:pPr>
+      <w:r>
+        <w:rPr>
+          <w:rFonts w:cs="Times New Roman" w:ascii="Times New Roman" w:hAnsi="Times New Roman"/>
+          <w:sz w:val="24"/>
+          <w:szCs w:val="24"/>
+        </w:rPr>
+        <w:t>a</w:t>
+      </w:r>
+    </w:p>
+    <w:p>
+      <w:pPr>
+        <w:pStyle w:val="ListParagraph"/>
+        <w:numPr>
+          <w:ilvl w:val="3"/>
+          <w:numId w:val="1"/>
+        </w:numPr>
+        <w:rPr/>
+      </w:pPr>
+      <w:r>
+        <w:rPr>
+          <w:rFonts w:cs="Times New Roman" w:ascii="Times New Roman" w:hAnsi="Times New Roman"/>
+          <w:sz w:val="24"/>
+          <w:szCs w:val="24"/>
+        </w:rPr>
+        <w:t>Inputs</w:t>
+      </w:r>
+    </w:p>
+    <w:p>
+      <w:pPr>
+        <w:pStyle w:val="ListParagraph"/>
+        <w:numPr>
+          <w:ilvl w:val="0"/>
+          <w:numId w:val="0"/>
+        </w:numPr>
+        <w:ind w:left="2448" w:hanging="0"/>
+        <w:rPr/>
+      </w:pPr>
+      <w:r>
+        <w:rPr>
+          <w:rFonts w:cs="Times New Roman" w:ascii="Times New Roman" w:hAnsi="Times New Roman"/>
+          <w:sz w:val="24"/>
+          <w:szCs w:val="24"/>
+        </w:rPr>
+        <w:t>b</w:t>
+      </w:r>
+    </w:p>
+    <w:p>
+      <w:pPr>
+        <w:pStyle w:val="ListParagraph"/>
+        <w:numPr>
+          <w:ilvl w:val="3"/>
+          <w:numId w:val="1"/>
+        </w:numPr>
+        <w:rPr/>
+      </w:pPr>
+      <w:r>
+        <w:rPr>
+          <w:rFonts w:cs="Times New Roman" w:ascii="Times New Roman" w:hAnsi="Times New Roman"/>
+          <w:sz w:val="24"/>
+          <w:szCs w:val="24"/>
+        </w:rPr>
+        <w:t>Processing</w:t>
+      </w:r>
+    </w:p>
+    <w:p>
+      <w:pPr>
+        <w:pStyle w:val="ListParagraph"/>
+        <w:numPr>
+          <w:ilvl w:val="0"/>
+          <w:numId w:val="0"/>
+        </w:numPr>
+        <w:ind w:left="2448" w:hanging="0"/>
+        <w:rPr/>
+      </w:pPr>
+      <w:r>
+        <w:rPr>
+          <w:rFonts w:cs="Times New Roman" w:ascii="Times New Roman" w:hAnsi="Times New Roman"/>
+          <w:sz w:val="24"/>
+          <w:szCs w:val="24"/>
+        </w:rPr>
+        <w:t>c</w:t>
+      </w:r>
+    </w:p>
+    <w:p>
+      <w:pPr>
+        <w:pStyle w:val="ListParagraph"/>
+        <w:numPr>
+          <w:ilvl w:val="3"/>
+          <w:numId w:val="1"/>
+        </w:numPr>
+        <w:rPr/>
+      </w:pPr>
+      <w:r>
+        <w:rPr>
+          <w:rFonts w:cs="Times New Roman" w:ascii="Times New Roman" w:hAnsi="Times New Roman"/>
+          <w:sz w:val="24"/>
+          <w:szCs w:val="24"/>
+        </w:rPr>
+        <w:t>Outputs</w:t>
+      </w:r>
+    </w:p>
+    <w:p>
+      <w:pPr>
+        <w:pStyle w:val="ListParagraph"/>
+        <w:numPr>
+          <w:ilvl w:val="0"/>
+          <w:numId w:val="0"/>
+        </w:numPr>
+        <w:ind w:left="2448" w:hanging="0"/>
+        <w:rPr>
+          <w:rFonts w:ascii="Times New Roman" w:hAnsi="Times New Roman" w:cs="Times New Roman"/>
+          <w:sz w:val="24"/>
+          <w:szCs w:val="24"/>
+        </w:rPr>
+      </w:pPr>
+      <w:r>
+        <w:rPr>
+          <w:rFonts w:cs="Times New Roman" w:ascii="Times New Roman" w:hAnsi="Times New Roman"/>
+          <w:sz w:val="24"/>
+          <w:szCs w:val="24"/>
+        </w:rPr>
+        <w:t>d</w:t>
+      </w:r>
+    </w:p>
+    <w:p>
+      <w:pPr>
+        <w:pStyle w:val="ListParagraph"/>
+        <w:rPr>
+          <w:rFonts w:ascii="Times New Roman" w:hAnsi="Times New Roman" w:cs="Times New Roman"/>
+          <w:sz w:val="24"/>
+          <w:szCs w:val="24"/>
+        </w:rPr>
+      </w:pPr>
+      <w:r>
+        <w:rPr>
+          <w:rFonts w:cs="Times New Roman" w:ascii="Times New Roman" w:hAnsi="Times New Roman"/>
+          <w:sz w:val="24"/>
+          <w:szCs w:val="24"/>
+        </w:rPr>
+        <w:t>3.1.4 Diagnose Diseases</w:t>
+      </w:r>
+    </w:p>
+    <w:p>
+      <w:pPr>
+        <w:pStyle w:val="ListParagraph"/>
+        <w:numPr>
+          <w:ilvl w:val="3"/>
+          <w:numId w:val="1"/>
+        </w:numPr>
+        <w:rPr>
+          <w:b w:val="false"/>
+          <w:b w:val="false"/>
+          <w:bCs w:val="false"/>
+        </w:rPr>
+      </w:pPr>
+      <w:r>
+        <w:rPr>
+          <w:rFonts w:cs="Times New Roman" w:ascii="Times New Roman" w:hAnsi="Times New Roman"/>
+          <w:b w:val="false"/>
+          <w:bCs w:val="false"/>
+          <w:sz w:val="24"/>
+          <w:szCs w:val="24"/>
+        </w:rPr>
+        <w:t>Introduction</w:t>
+      </w:r>
+    </w:p>
+    <w:p>
+      <w:pPr>
+        <w:pStyle w:val="ListParagraph"/>
+        <w:numPr>
+          <w:ilvl w:val="0"/>
+          <w:numId w:val="0"/>
+        </w:numPr>
+        <w:ind w:left="2448" w:hanging="0"/>
+        <w:rPr/>
+      </w:pPr>
+      <w:r>
+        <w:rPr>
+          <w:rFonts w:cs="Times New Roman" w:ascii="Times New Roman" w:hAnsi="Times New Roman"/>
+          <w:sz w:val="24"/>
+          <w:szCs w:val="24"/>
+        </w:rPr>
+        <w:t>a</w:t>
+      </w:r>
+    </w:p>
+    <w:p>
+      <w:pPr>
+        <w:pStyle w:val="ListParagraph"/>
+        <w:numPr>
+          <w:ilvl w:val="3"/>
+          <w:numId w:val="1"/>
+        </w:numPr>
+        <w:rPr/>
+      </w:pPr>
+      <w:r>
+        <w:rPr>
+          <w:rFonts w:cs="Times New Roman" w:ascii="Times New Roman" w:hAnsi="Times New Roman"/>
+          <w:sz w:val="24"/>
+          <w:szCs w:val="24"/>
+        </w:rPr>
+        <w:t>Inputs</w:t>
+      </w:r>
+    </w:p>
+    <w:p>
+      <w:pPr>
+        <w:pStyle w:val="ListParagraph"/>
+        <w:numPr>
+          <w:ilvl w:val="0"/>
+          <w:numId w:val="0"/>
+        </w:numPr>
+        <w:ind w:left="2448" w:hanging="0"/>
+        <w:rPr/>
+      </w:pPr>
+      <w:r>
+        <w:rPr>
+          <w:rFonts w:cs="Times New Roman" w:ascii="Times New Roman" w:hAnsi="Times New Roman"/>
+          <w:sz w:val="24"/>
+          <w:szCs w:val="24"/>
+        </w:rPr>
+        <w:t>b</w:t>
+      </w:r>
+    </w:p>
+    <w:p>
+      <w:pPr>
+        <w:pStyle w:val="ListParagraph"/>
+        <w:numPr>
+          <w:ilvl w:val="3"/>
+          <w:numId w:val="1"/>
+        </w:numPr>
+        <w:rPr/>
+      </w:pPr>
+      <w:r>
+        <w:rPr>
+          <w:rFonts w:cs="Times New Roman" w:ascii="Times New Roman" w:hAnsi="Times New Roman"/>
+          <w:sz w:val="24"/>
+          <w:szCs w:val="24"/>
+        </w:rPr>
+        <w:t>Processing</w:t>
+      </w:r>
+    </w:p>
+    <w:p>
+      <w:pPr>
+        <w:pStyle w:val="ListParagraph"/>
+        <w:numPr>
+          <w:ilvl w:val="0"/>
+          <w:numId w:val="0"/>
+        </w:numPr>
+        <w:ind w:left="2448" w:hanging="0"/>
+        <w:rPr/>
+      </w:pPr>
+      <w:r>
+        <w:rPr>
+          <w:rFonts w:cs="Times New Roman" w:ascii="Times New Roman" w:hAnsi="Times New Roman"/>
+          <w:sz w:val="24"/>
+          <w:szCs w:val="24"/>
+        </w:rPr>
+        <w:t>c</w:t>
+      </w:r>
+    </w:p>
+    <w:p>
+      <w:pPr>
+        <w:pStyle w:val="ListParagraph"/>
+        <w:numPr>
+          <w:ilvl w:val="3"/>
+          <w:numId w:val="1"/>
+        </w:numPr>
+        <w:rPr/>
+      </w:pPr>
+      <w:r>
+        <w:rPr>
+          <w:rFonts w:cs="Times New Roman" w:ascii="Times New Roman" w:hAnsi="Times New Roman"/>
+          <w:sz w:val="24"/>
+          <w:szCs w:val="24"/>
+        </w:rPr>
+        <w:t>Outputs</w:t>
+      </w:r>
+    </w:p>
+    <w:p>
+      <w:pPr>
+        <w:pStyle w:val="ListParagraph"/>
+        <w:numPr>
+          <w:ilvl w:val="0"/>
+          <w:numId w:val="0"/>
+        </w:numPr>
+        <w:ind w:left="2448" w:hanging="0"/>
+        <w:rPr/>
+      </w:pPr>
+      <w:r>
+        <w:rPr>
+          <w:rFonts w:cs="Times New Roman" w:ascii="Times New Roman" w:hAnsi="Times New Roman"/>
+          <w:sz w:val="24"/>
+          <w:szCs w:val="24"/>
+        </w:rPr>
+        <w:t>d</w:t>
+      </w:r>
+    </w:p>
+    <w:p>
+      <w:pPr>
+        <w:pStyle w:val="ListParagraph"/>
+        <w:rPr>
+          <w:rFonts w:ascii="Times New Roman" w:hAnsi="Times New Roman" w:cs="Times New Roman"/>
+          <w:sz w:val="24"/>
+          <w:szCs w:val="24"/>
+        </w:rPr>
+      </w:pPr>
+      <w:r>
+        <w:rPr>
+          <w:rFonts w:cs="Times New Roman" w:ascii="Times New Roman" w:hAnsi="Times New Roman"/>
+          <w:sz w:val="24"/>
+          <w:szCs w:val="24"/>
+        </w:rPr>
+        <w:t>3.1.5 Order Discharge</w:t>
+      </w:r>
+    </w:p>
+    <w:p>
+      <w:pPr>
+        <w:pStyle w:val="ListParagraph"/>
+        <w:numPr>
+          <w:ilvl w:val="3"/>
+          <w:numId w:val="1"/>
+        </w:numPr>
+        <w:rPr>
+          <w:b w:val="false"/>
+          <w:b w:val="false"/>
+          <w:bCs w:val="false"/>
+        </w:rPr>
+      </w:pPr>
+      <w:r>
+        <w:rPr>
+          <w:rFonts w:cs="Times New Roman" w:ascii="Times New Roman" w:hAnsi="Times New Roman"/>
+          <w:b w:val="false"/>
+          <w:bCs w:val="false"/>
+          <w:sz w:val="24"/>
+          <w:szCs w:val="24"/>
+        </w:rPr>
+        <w:t>Introduction</w:t>
+      </w:r>
+    </w:p>
+    <w:p>
+      <w:pPr>
+        <w:pStyle w:val="ListParagraph"/>
+        <w:numPr>
+          <w:ilvl w:val="0"/>
+          <w:numId w:val="0"/>
+        </w:numPr>
+        <w:ind w:left="2448" w:hanging="0"/>
+        <w:rPr/>
+      </w:pPr>
+      <w:r>
+        <w:rPr>
+          <w:rFonts w:cs="Times New Roman" w:ascii="Times New Roman" w:hAnsi="Times New Roman"/>
+          <w:sz w:val="24"/>
+          <w:szCs w:val="24"/>
+        </w:rPr>
+        <w:t>a</w:t>
+      </w:r>
+    </w:p>
+    <w:p>
+      <w:pPr>
+        <w:pStyle w:val="ListParagraph"/>
+        <w:numPr>
+          <w:ilvl w:val="3"/>
+          <w:numId w:val="1"/>
+        </w:numPr>
+        <w:rPr/>
+      </w:pPr>
+      <w:r>
+        <w:rPr>
+          <w:rFonts w:cs="Times New Roman" w:ascii="Times New Roman" w:hAnsi="Times New Roman"/>
+          <w:sz w:val="24"/>
+          <w:szCs w:val="24"/>
+        </w:rPr>
+        <w:t>Inputs</w:t>
+      </w:r>
+    </w:p>
+    <w:p>
+      <w:pPr>
+        <w:pStyle w:val="ListParagraph"/>
+        <w:numPr>
+          <w:ilvl w:val="0"/>
+          <w:numId w:val="0"/>
+        </w:numPr>
+        <w:ind w:left="2448" w:hanging="0"/>
+        <w:rPr/>
+      </w:pPr>
+      <w:r>
+        <w:rPr>
+          <w:rFonts w:cs="Times New Roman" w:ascii="Times New Roman" w:hAnsi="Times New Roman"/>
+          <w:sz w:val="24"/>
+          <w:szCs w:val="24"/>
+        </w:rPr>
+        <w:t>b</w:t>
+      </w:r>
+    </w:p>
+    <w:p>
+      <w:pPr>
+        <w:pStyle w:val="ListParagraph"/>
+        <w:numPr>
+          <w:ilvl w:val="3"/>
+          <w:numId w:val="1"/>
+        </w:numPr>
+        <w:rPr/>
+      </w:pPr>
+      <w:r>
+        <w:rPr>
+          <w:rFonts w:cs="Times New Roman" w:ascii="Times New Roman" w:hAnsi="Times New Roman"/>
+          <w:sz w:val="24"/>
+          <w:szCs w:val="24"/>
+        </w:rPr>
+        <w:t>Processing</w:t>
+      </w:r>
+    </w:p>
+    <w:p>
+      <w:pPr>
+        <w:pStyle w:val="ListParagraph"/>
+        <w:numPr>
+          <w:ilvl w:val="0"/>
+          <w:numId w:val="0"/>
+        </w:numPr>
+        <w:ind w:left="2448" w:hanging="0"/>
+        <w:rPr/>
+      </w:pPr>
+      <w:r>
+        <w:rPr>
+          <w:rFonts w:cs="Times New Roman" w:ascii="Times New Roman" w:hAnsi="Times New Roman"/>
+          <w:sz w:val="24"/>
+          <w:szCs w:val="24"/>
+        </w:rPr>
+        <w:t>c</w:t>
+      </w:r>
+    </w:p>
+    <w:p>
+      <w:pPr>
+        <w:pStyle w:val="ListParagraph"/>
+        <w:numPr>
+          <w:ilvl w:val="3"/>
+          <w:numId w:val="1"/>
+        </w:numPr>
+        <w:rPr/>
+      </w:pPr>
+      <w:r>
+        <w:rPr>
+          <w:rFonts w:cs="Times New Roman" w:ascii="Times New Roman" w:hAnsi="Times New Roman"/>
+          <w:sz w:val="24"/>
+          <w:szCs w:val="24"/>
+        </w:rPr>
+        <w:t>Outputs</w:t>
+      </w:r>
+    </w:p>
+    <w:p>
+      <w:pPr>
+        <w:pStyle w:val="ListParagraph"/>
+        <w:numPr>
+          <w:ilvl w:val="0"/>
+          <w:numId w:val="0"/>
+        </w:numPr>
+        <w:ind w:left="2448" w:hanging="0"/>
+        <w:rPr/>
+      </w:pPr>
+      <w:r>
+        <w:rPr>
+          <w:rFonts w:cs="Times New Roman" w:ascii="Times New Roman" w:hAnsi="Times New Roman"/>
+          <w:sz w:val="24"/>
+          <w:szCs w:val="24"/>
+        </w:rPr>
+        <w:t>d</w:t>
       </w:r>
     </w:p>
     <w:p>
@@ -2487,7 +3248,6 @@
         </w:tabs>
         <w:ind w:left="360" w:hanging="360"/>
       </w:pPr>
-      <w:rPr/>
     </w:lvl>
     <w:lvl w:ilvl="1">
       <w:start w:val="1"/>
@@ -2500,7 +3260,6 @@
         </w:tabs>
         <w:ind w:left="792" w:hanging="432"/>
       </w:pPr>
-      <w:rPr/>
     </w:lvl>
     <w:lvl w:ilvl="2">
       <w:start w:val="1"/>
@@ -2513,7 +3272,6 @@
         </w:tabs>
         <w:ind w:left="1224" w:hanging="504"/>
       </w:pPr>
-      <w:rPr/>
     </w:lvl>
     <w:lvl w:ilvl="3">
       <w:start w:val="1"/>
@@ -2526,7 +3284,6 @@
         </w:tabs>
         <w:ind w:left="1728" w:hanging="648"/>
       </w:pPr>
-      <w:rPr/>
     </w:lvl>
     <w:lvl w:ilvl="4">
       <w:start w:val="1"/>
@@ -2539,7 +3296,6 @@
         </w:tabs>
         <w:ind w:left="2232" w:hanging="792"/>
       </w:pPr>
-      <w:rPr/>
     </w:lvl>
     <w:lvl w:ilvl="5">
       <w:start w:val="1"/>
@@ -2552,7 +3308,6 @@
         </w:tabs>
         <w:ind w:left="2736" w:hanging="936"/>
       </w:pPr>
-      <w:rPr/>
     </w:lvl>
     <w:lvl w:ilvl="6">
       <w:start w:val="1"/>
@@ -2565,7 +3320,6 @@
         </w:tabs>
         <w:ind w:left="3240" w:hanging="1080"/>
       </w:pPr>
-      <w:rPr/>
     </w:lvl>
     <w:lvl w:ilvl="7">
       <w:start w:val="1"/>
@@ -2578,7 +3332,6 @@
         </w:tabs>
         <w:ind w:left="3744" w:hanging="1224"/>
       </w:pPr>
-      <w:rPr/>
     </w:lvl>
     <w:lvl w:ilvl="8">
       <w:start w:val="1"/>
@@ -2591,7 +3344,6 @@
         </w:tabs>
         <w:ind w:left="4320" w:hanging="1440"/>
       </w:pPr>
-      <w:rPr/>
     </w:lvl>
   </w:abstractNum>
   <w:abstractNum w:abstractNumId="2">

--- a/Deliverables/Functional Requirements.docx
+++ b/Deliverables/Functional Requirements.docx
@@ -1,6 +1,6 @@
 
 <file path=word/document.xml><?xml version="1.0" encoding="utf-8"?>
-<w:document xmlns:o="urn:schemas-microsoft-com:office:office" xmlns:r="http://schemas.openxmlformats.org/officeDocument/2006/relationships" xmlns:v="urn:schemas-microsoft-com:vml" xmlns:w="http://schemas.openxmlformats.org/wordprocessingml/2006/main" xmlns:w10="urn:schemas-microsoft-com:office:word" xmlns:wp="http://schemas.openxmlformats.org/drawingml/2006/wordprocessingDrawing" xmlns:wps="http://schemas.microsoft.com/office/word/2010/wordprocessingShape" xmlns:wpg="http://schemas.microsoft.com/office/word/2010/wordprocessingGroup" xmlns:mc="http://schemas.openxmlformats.org/markup-compatibility/2006" xmlns:wp14="http://schemas.microsoft.com/office/word/2010/wordprocessingDrawing" xmlns:w14="http://schemas.microsoft.com/office/word/2010/wordml" mc:Ignorable="w14 wp14">
+<w:document xmlns:o="urn:schemas-microsoft-com:office:office" xmlns:r="http://schemas.openxmlformats.org/officeDocument/2006/relationships" xmlns:v="urn:schemas-microsoft-com:vml" xmlns:w="http://schemas.openxmlformats.org/wordprocessingml/2006/main" xmlns:w10="urn:schemas-microsoft-com:office:word" xmlns:wp="http://schemas.openxmlformats.org/drawingml/2006/wordprocessingDrawing" xmlns:wps="http://schemas.microsoft.com/office/word/2010/wordprocessingShape" xmlns:wpg="http://schemas.microsoft.com/office/word/2010/wordprocessingGroup" xmlns:mc="http://schemas.openxmlformats.org/markup-compatibility/2006" xmlns:wp14="http://schemas.microsoft.com/office/word/2010/wordprocessingDrawing" xmlns:w14="http://schemas.microsoft.com/office/word/2010/wordml" xmlns:w15="http://schemas.microsoft.com/office/word/2012/wordml" mc:Ignorable="w14 wp14 w15">
   <w:body>
     <w:p>
       <w:pPr>
@@ -9,7 +9,6 @@
         <w:rPr>
           <w:rFonts w:ascii="Times New Roman" w:hAnsi="Times New Roman" w:cs="Times New Roman"/>
           <w:b/>
-          <w:b/>
           <w:bCs/>
           <w:sz w:val="24"/>
           <w:szCs w:val="24"/>
@@ -33,7 +32,6 @@
         <w:rPr>
           <w:rFonts w:ascii="Times New Roman" w:hAnsi="Times New Roman" w:cs="Times New Roman"/>
           <w:b/>
-          <w:b/>
           <w:bCs/>
           <w:sz w:val="24"/>
           <w:szCs w:val="24"/>
@@ -818,6 +816,16 @@
           <w:szCs w:val="24"/>
         </w:rPr>
       </w:pPr>
+      <w:r>
+        <w:rPr>
+          <w:rFonts w:cs="Times New Roman" w:ascii="Times New Roman" w:hAnsi="Times New Roman"/>
+          <w:b/>
+          <w:bCs/>
+          <w:sz w:val="24"/>
+          <w:szCs w:val="24"/>
+        </w:rPr>
+        <w:t>S</w:t>
+      </w:r>
       <w:r>
         <w:rPr>
           <w:rFonts w:cs="Times New Roman" w:ascii="Times New Roman" w:hAnsi="Times New Roman"/>
@@ -1309,7 +1317,6 @@
         </w:numPr>
         <w:rPr>
           <w:b w:val="false"/>
-          <w:b w:val="false"/>
           <w:bCs w:val="false"/>
         </w:rPr>
       </w:pPr>
@@ -1580,7 +1587,7 @@
       </w:pPr>
       <w:r>
         <w:rPr>
-          <w:rFonts w:eastAsia="Calibri" w:cs="Times New Roman" w:eastAsiaTheme="minorHAnsi" w:ascii="Times New Roman" w:hAnsi="Times New Roman"/>
+          <w:rFonts w:eastAsia="Calibri" w:cs="Times New Roman" w:ascii="Times New Roman" w:hAnsi="Times New Roman" w:eastAsiaTheme="minorHAnsi"/>
           <w:color w:val="auto"/>
           <w:kern w:val="2"/>
           <w:sz w:val="24"/>
@@ -1818,15 +1825,235 @@
         </w:numPr>
         <w:rPr>
           <w:b w:val="false"/>
+          <w:bCs w:val="false"/>
+        </w:rPr>
+      </w:pPr>
+      <w:r>
+        <w:rPr>
+          <w:rFonts w:cs="Times New Roman" w:ascii="Times New Roman" w:hAnsi="Times New Roman"/>
           <w:b w:val="false"/>
           <w:bCs w:val="false"/>
-        </w:rPr>
-      </w:pPr>
-      <w:r>
-        <w:rPr>
-          <w:rFonts w:cs="Times New Roman" w:ascii="Times New Roman" w:hAnsi="Times New Roman"/>
+          <w:sz w:val="24"/>
+          <w:szCs w:val="24"/>
+        </w:rPr>
+        <w:t>Introduction</w:t>
+      </w:r>
+    </w:p>
+    <w:p>
+      <w:pPr>
+        <w:pStyle w:val="ListParagraph"/>
+        <w:numPr>
+          <w:ilvl w:val="0"/>
+          <w:numId w:val="0"/>
+        </w:numPr>
+        <w:ind w:left="2448" w:hanging="0"/>
+        <w:rPr/>
+      </w:pPr>
+      <w:r>
+        <w:rPr>
+          <w:rFonts w:cs="Times New Roman" w:ascii="Times New Roman" w:hAnsi="Times New Roman"/>
+          <w:sz w:val="24"/>
+          <w:szCs w:val="24"/>
+        </w:rPr>
+        <w:t>The application will allow specific user classes to prescribe medications from a predefined list to patients in order to help treat illnesses and other health issues.</w:t>
+      </w:r>
+    </w:p>
+    <w:p>
+      <w:pPr>
+        <w:pStyle w:val="ListParagraph"/>
+        <w:numPr>
+          <w:ilvl w:val="0"/>
+          <w:numId w:val="0"/>
+        </w:numPr>
+        <w:ind w:left="2448" w:hanging="0"/>
+        <w:rPr/>
+      </w:pPr>
+      <w:r>
+        <w:rPr>
+          <w:rFonts w:cs="Times New Roman" w:ascii="Times New Roman" w:hAnsi="Times New Roman"/>
+          <w:sz w:val="24"/>
+          <w:szCs w:val="24"/>
+        </w:rPr>
+        <w:t>The application will allow the user to prescribe multiple medications to a single patient.</w:t>
+      </w:r>
+    </w:p>
+    <w:p>
+      <w:pPr>
+        <w:pStyle w:val="ListParagraph"/>
+        <w:numPr>
+          <w:ilvl w:val="3"/>
+          <w:numId w:val="1"/>
+        </w:numPr>
+        <w:rPr/>
+      </w:pPr>
+      <w:r>
+        <w:rPr>
+          <w:rFonts w:cs="Times New Roman" w:ascii="Times New Roman" w:hAnsi="Times New Roman"/>
+          <w:sz w:val="24"/>
+          <w:szCs w:val="24"/>
+        </w:rPr>
+        <w:t>Inputs</w:t>
+      </w:r>
+    </w:p>
+    <w:p>
+      <w:pPr>
+        <w:pStyle w:val="ListParagraph"/>
+        <w:numPr>
+          <w:ilvl w:val="0"/>
+          <w:numId w:val="0"/>
+        </w:numPr>
+        <w:ind w:left="2448" w:hanging="0"/>
+        <w:rPr/>
+      </w:pPr>
+      <w:r>
+        <w:rPr>
+          <w:rFonts w:cs="Times New Roman" w:ascii="Times New Roman" w:hAnsi="Times New Roman"/>
+          <w:sz w:val="24"/>
+          <w:szCs w:val="24"/>
+        </w:rPr>
+        <w:t xml:space="preserve">The application will take </w:t>
+      </w:r>
+      <w:r>
+        <w:rPr>
+          <w:rFonts w:cs="Times New Roman" w:ascii="Times New Roman" w:hAnsi="Times New Roman"/>
+          <w:sz w:val="24"/>
+          <w:szCs w:val="24"/>
+        </w:rPr>
+        <w:t>a string containing the name of the medication and an integer containing the amount of medication to prescribe.</w:t>
+      </w:r>
+    </w:p>
+    <w:p>
+      <w:pPr>
+        <w:pStyle w:val="ListParagraph"/>
+        <w:numPr>
+          <w:ilvl w:val="3"/>
+          <w:numId w:val="1"/>
+        </w:numPr>
+        <w:rPr/>
+      </w:pPr>
+      <w:r>
+        <w:rPr>
+          <w:rFonts w:cs="Times New Roman" w:ascii="Times New Roman" w:hAnsi="Times New Roman"/>
+          <w:sz w:val="24"/>
+          <w:szCs w:val="24"/>
+        </w:rPr>
+        <w:t>Processing</w:t>
+      </w:r>
+    </w:p>
+    <w:p>
+      <w:pPr>
+        <w:pStyle w:val="ListParagraph"/>
+        <w:numPr>
+          <w:ilvl w:val="0"/>
+          <w:numId w:val="0"/>
+        </w:numPr>
+        <w:ind w:left="2448" w:hanging="0"/>
+        <w:rPr/>
+      </w:pPr>
+      <w:r>
+        <w:rPr>
+          <w:rFonts w:cs="Times New Roman" w:ascii="Times New Roman" w:hAnsi="Times New Roman"/>
+          <w:sz w:val="24"/>
+          <w:szCs w:val="24"/>
+        </w:rPr>
+        <w:t>The application will check that the name given is within the predefined list of medications, and warn the user if the provided name is not found.</w:t>
+      </w:r>
+    </w:p>
+    <w:p>
+      <w:pPr>
+        <w:pStyle w:val="ListParagraph"/>
+        <w:numPr>
+          <w:ilvl w:val="0"/>
+          <w:numId w:val="0"/>
+        </w:numPr>
+        <w:ind w:left="2448" w:hanging="0"/>
+        <w:rPr/>
+      </w:pPr>
+      <w:r>
+        <w:rPr>
+          <w:rFonts w:cs="Times New Roman" w:ascii="Times New Roman" w:hAnsi="Times New Roman"/>
+          <w:sz w:val="24"/>
+          <w:szCs w:val="24"/>
+        </w:rPr>
+        <w:t>The application will check that the amount of medication is within the valid range of integers no less than one.</w:t>
+      </w:r>
+    </w:p>
+    <w:p>
+      <w:pPr>
+        <w:pStyle w:val="ListParagraph"/>
+        <w:numPr>
+          <w:ilvl w:val="3"/>
+          <w:numId w:val="1"/>
+        </w:numPr>
+        <w:rPr/>
+      </w:pPr>
+      <w:r>
+        <w:rPr>
+          <w:rFonts w:cs="Times New Roman" w:ascii="Times New Roman" w:hAnsi="Times New Roman"/>
+          <w:sz w:val="24"/>
+          <w:szCs w:val="24"/>
+        </w:rPr>
+        <w:t>Outputs</w:t>
+      </w:r>
+    </w:p>
+    <w:p>
+      <w:pPr>
+        <w:pStyle w:val="ListParagraph"/>
+        <w:numPr>
+          <w:ilvl w:val="0"/>
+          <w:numId w:val="0"/>
+        </w:numPr>
+        <w:ind w:left="2448" w:hanging="0"/>
+        <w:rPr>
+          <w:rFonts w:ascii="Times New Roman" w:hAnsi="Times New Roman" w:cs="Times New Roman"/>
+          <w:sz w:val="24"/>
+          <w:szCs w:val="24"/>
+        </w:rPr>
+      </w:pPr>
+      <w:r>
+        <w:rPr>
+          <w:rFonts w:cs="Times New Roman" w:ascii="Times New Roman" w:hAnsi="Times New Roman"/>
+          <w:sz w:val="24"/>
+          <w:szCs w:val="24"/>
+        </w:rPr>
+        <w:t>The application will return the paired information within a single ticket, as a (raw text file?).</w:t>
+      </w:r>
+    </w:p>
+    <w:p>
+      <w:pPr>
+        <w:pStyle w:val="ListParagraph"/>
+        <w:rPr>
+          <w:rFonts w:ascii="Times New Roman" w:hAnsi="Times New Roman" w:cs="Times New Roman"/>
+          <w:sz w:val="24"/>
+          <w:szCs w:val="24"/>
+        </w:rPr>
+      </w:pPr>
+      <w:r>
+        <w:rPr>
+          <w:rFonts w:cs="Times New Roman" w:ascii="Times New Roman" w:hAnsi="Times New Roman"/>
+          <w:sz w:val="24"/>
+          <w:szCs w:val="24"/>
+        </w:rPr>
+        <w:t>3.1.4 Diagnose Diseases</w:t>
+      </w:r>
+    </w:p>
+    <w:p>
+      <w:pPr>
+        <w:pStyle w:val="ListParagraph"/>
+        <w:numPr>
+          <w:ilvl w:val="3"/>
+          <w:numId w:val="1"/>
+        </w:numPr>
+        <w:rPr>
           <w:b w:val="false"/>
           <w:bCs w:val="false"/>
+        </w:rPr>
+      </w:pPr>
+      <w:r>
+        <w:rPr>
+          <w:rFonts w:cs="Times New Roman" w:ascii="Times New Roman" w:hAnsi="Times New Roman"/>
+          <w:b w:val="false"/>
+          <w:bCs w:val="false"/>
           <w:sz w:val="24"/>
           <w:szCs w:val="24"/>
         </w:rPr>
@@ -1952,11 +2179,7 @@
           <w:numId w:val="0"/>
         </w:numPr>
         <w:ind w:left="2448" w:hanging="0"/>
-        <w:rPr>
-          <w:rFonts w:ascii="Times New Roman" w:hAnsi="Times New Roman" w:cs="Times New Roman"/>
-          <w:sz w:val="24"/>
-          <w:szCs w:val="24"/>
-        </w:rPr>
+        <w:rPr/>
       </w:pPr>
       <w:r>
         <w:rPr>
@@ -1982,7 +2205,7 @@
           <w:sz w:val="24"/>
           <w:szCs w:val="24"/>
         </w:rPr>
-        <w:t>3.1.4 Diagnose Diseases</w:t>
+        <w:t>3.1.5 Order Discharge</w:t>
       </w:r>
     </w:p>
     <w:p>
@@ -1993,179 +2216,6 @@
           <w:numId w:val="1"/>
         </w:numPr>
         <w:rPr>
-          <w:b w:val="false"/>
-          <w:b w:val="false"/>
-          <w:bCs w:val="false"/>
-        </w:rPr>
-      </w:pPr>
-      <w:r>
-        <w:rPr>
-          <w:rFonts w:cs="Times New Roman" w:ascii="Times New Roman" w:hAnsi="Times New Roman"/>
-          <w:b w:val="false"/>
-          <w:bCs w:val="false"/>
-          <w:sz w:val="24"/>
-          <w:szCs w:val="24"/>
-        </w:rPr>
-        <w:t>Introduction</w:t>
-      </w:r>
-    </w:p>
-    <w:p>
-      <w:pPr>
-        <w:pStyle w:val="ListParagraph"/>
-        <w:numPr>
-          <w:ilvl w:val="0"/>
-          <w:numId w:val="0"/>
-        </w:numPr>
-        <w:ind w:left="2448" w:hanging="0"/>
-        <w:rPr/>
-      </w:pPr>
-      <w:r>
-        <w:rPr>
-          <w:rFonts w:cs="Times New Roman" w:ascii="Times New Roman" w:hAnsi="Times New Roman"/>
-          <w:sz w:val="24"/>
-          <w:szCs w:val="24"/>
-        </w:rPr>
-        <w:t>a</w:t>
-      </w:r>
-    </w:p>
-    <w:p>
-      <w:pPr>
-        <w:pStyle w:val="ListParagraph"/>
-        <w:numPr>
-          <w:ilvl w:val="3"/>
-          <w:numId w:val="1"/>
-        </w:numPr>
-        <w:rPr/>
-      </w:pPr>
-      <w:r>
-        <w:rPr>
-          <w:rFonts w:cs="Times New Roman" w:ascii="Times New Roman" w:hAnsi="Times New Roman"/>
-          <w:sz w:val="24"/>
-          <w:szCs w:val="24"/>
-        </w:rPr>
-        <w:t>Inputs</w:t>
-      </w:r>
-    </w:p>
-    <w:p>
-      <w:pPr>
-        <w:pStyle w:val="ListParagraph"/>
-        <w:numPr>
-          <w:ilvl w:val="0"/>
-          <w:numId w:val="0"/>
-        </w:numPr>
-        <w:ind w:left="2448" w:hanging="0"/>
-        <w:rPr/>
-      </w:pPr>
-      <w:r>
-        <w:rPr>
-          <w:rFonts w:cs="Times New Roman" w:ascii="Times New Roman" w:hAnsi="Times New Roman"/>
-          <w:sz w:val="24"/>
-          <w:szCs w:val="24"/>
-        </w:rPr>
-        <w:t>b</w:t>
-      </w:r>
-    </w:p>
-    <w:p>
-      <w:pPr>
-        <w:pStyle w:val="ListParagraph"/>
-        <w:numPr>
-          <w:ilvl w:val="3"/>
-          <w:numId w:val="1"/>
-        </w:numPr>
-        <w:rPr/>
-      </w:pPr>
-      <w:r>
-        <w:rPr>
-          <w:rFonts w:cs="Times New Roman" w:ascii="Times New Roman" w:hAnsi="Times New Roman"/>
-          <w:sz w:val="24"/>
-          <w:szCs w:val="24"/>
-        </w:rPr>
-        <w:t>Processing</w:t>
-      </w:r>
-    </w:p>
-    <w:p>
-      <w:pPr>
-        <w:pStyle w:val="ListParagraph"/>
-        <w:numPr>
-          <w:ilvl w:val="0"/>
-          <w:numId w:val="0"/>
-        </w:numPr>
-        <w:ind w:left="2448" w:hanging="0"/>
-        <w:rPr/>
-      </w:pPr>
-      <w:r>
-        <w:rPr>
-          <w:rFonts w:cs="Times New Roman" w:ascii="Times New Roman" w:hAnsi="Times New Roman"/>
-          <w:sz w:val="24"/>
-          <w:szCs w:val="24"/>
-        </w:rPr>
-        <w:t>c</w:t>
-      </w:r>
-    </w:p>
-    <w:p>
-      <w:pPr>
-        <w:pStyle w:val="ListParagraph"/>
-        <w:numPr>
-          <w:ilvl w:val="3"/>
-          <w:numId w:val="1"/>
-        </w:numPr>
-        <w:rPr/>
-      </w:pPr>
-      <w:r>
-        <w:rPr>
-          <w:rFonts w:cs="Times New Roman" w:ascii="Times New Roman" w:hAnsi="Times New Roman"/>
-          <w:sz w:val="24"/>
-          <w:szCs w:val="24"/>
-        </w:rPr>
-        <w:t>Outputs</w:t>
-      </w:r>
-    </w:p>
-    <w:p>
-      <w:pPr>
-        <w:pStyle w:val="ListParagraph"/>
-        <w:numPr>
-          <w:ilvl w:val="0"/>
-          <w:numId w:val="0"/>
-        </w:numPr>
-        <w:ind w:left="2448" w:hanging="0"/>
-        <w:rPr/>
-      </w:pPr>
-      <w:r>
-        <w:rPr>
-          <w:rFonts w:cs="Times New Roman" w:ascii="Times New Roman" w:hAnsi="Times New Roman"/>
-          <w:sz w:val="24"/>
-          <w:szCs w:val="24"/>
-        </w:rPr>
-        <w:t>d</w:t>
-      </w:r>
-    </w:p>
-    <w:p>
-      <w:pPr>
-        <w:pStyle w:val="ListParagraph"/>
-        <w:rPr>
-          <w:rFonts w:ascii="Times New Roman" w:hAnsi="Times New Roman" w:cs="Times New Roman"/>
-          <w:sz w:val="24"/>
-          <w:szCs w:val="24"/>
-        </w:rPr>
-      </w:pPr>
-      <w:r>
-        <w:rPr>
-          <w:rFonts w:cs="Times New Roman" w:ascii="Times New Roman" w:hAnsi="Times New Roman"/>
-          <w:sz w:val="24"/>
-          <w:szCs w:val="24"/>
-        </w:rPr>
-        <w:t>3.1.5 Order Discharge</w:t>
-      </w:r>
-    </w:p>
-    <w:p>
-      <w:pPr>
-        <w:pStyle w:val="ListParagraph"/>
-        <w:numPr>
-          <w:ilvl w:val="3"/>
-          <w:numId w:val="1"/>
-        </w:numPr>
-        <w:rPr>
-          <w:b w:val="false"/>
           <w:b w:val="false"/>
           <w:bCs w:val="false"/>
         </w:rPr>
@@ -3248,6 +3298,7 @@
         </w:tabs>
         <w:ind w:left="360" w:hanging="360"/>
       </w:pPr>
+      <w:rPr/>
     </w:lvl>
     <w:lvl w:ilvl="1">
       <w:start w:val="1"/>
@@ -3260,6 +3311,7 @@
         </w:tabs>
         <w:ind w:left="792" w:hanging="432"/>
       </w:pPr>
+      <w:rPr/>
     </w:lvl>
     <w:lvl w:ilvl="2">
       <w:start w:val="1"/>
@@ -3272,6 +3324,7 @@
         </w:tabs>
         <w:ind w:left="1224" w:hanging="504"/>
       </w:pPr>
+      <w:rPr/>
     </w:lvl>
     <w:lvl w:ilvl="3">
       <w:start w:val="1"/>
@@ -3284,6 +3337,7 @@
         </w:tabs>
         <w:ind w:left="1728" w:hanging="648"/>
       </w:pPr>
+      <w:rPr/>
     </w:lvl>
     <w:lvl w:ilvl="4">
       <w:start w:val="1"/>
@@ -3296,6 +3350,7 @@
         </w:tabs>
         <w:ind w:left="2232" w:hanging="792"/>
       </w:pPr>
+      <w:rPr/>
     </w:lvl>
     <w:lvl w:ilvl="5">
       <w:start w:val="1"/>
@@ -3308,6 +3363,7 @@
         </w:tabs>
         <w:ind w:left="2736" w:hanging="936"/>
       </w:pPr>
+      <w:rPr/>
     </w:lvl>
     <w:lvl w:ilvl="6">
       <w:start w:val="1"/>
@@ -3320,6 +3376,7 @@
         </w:tabs>
         <w:ind w:left="3240" w:hanging="1080"/>
       </w:pPr>
+      <w:rPr/>
     </w:lvl>
     <w:lvl w:ilvl="7">
       <w:start w:val="1"/>
@@ -3332,6 +3389,7 @@
         </w:tabs>
         <w:ind w:left="3744" w:hanging="1224"/>
       </w:pPr>
+      <w:rPr/>
     </w:lvl>
     <w:lvl w:ilvl="8">
       <w:start w:val="1"/>
@@ -3344,6 +3402,7 @@
         </w:tabs>
         <w:ind w:left="4320" w:hanging="1440"/>
       </w:pPr>
+      <w:rPr/>
     </w:lvl>
   </w:abstractNum>
   <w:abstractNum w:abstractNumId="2">

--- a/Deliverables/Functional Requirements.docx
+++ b/Deliverables/Functional Requirements.docx
@@ -824,17 +824,7 @@
           <w:sz w:val="24"/>
           <w:szCs w:val="24"/>
         </w:rPr>
-        <w:t>S</w:t>
-      </w:r>
-      <w:r>
-        <w:rPr>
-          <w:rFonts w:cs="Times New Roman" w:ascii="Times New Roman" w:hAnsi="Times New Roman"/>
-          <w:b/>
-          <w:bCs/>
-          <w:sz w:val="24"/>
-          <w:szCs w:val="24"/>
-        </w:rPr>
-        <w:t>taff and Financial Katie)</w:t>
+        <w:t>Staff and Financial Katie)</w:t>
       </w:r>
     </w:p>
     <w:p>
@@ -1911,15 +1901,7 @@
           <w:sz w:val="24"/>
           <w:szCs w:val="24"/>
         </w:rPr>
-        <w:t xml:space="preserve">The application will take </w:t>
-      </w:r>
-      <w:r>
-        <w:rPr>
-          <w:rFonts w:cs="Times New Roman" w:ascii="Times New Roman" w:hAnsi="Times New Roman"/>
-          <w:sz w:val="24"/>
-          <w:szCs w:val="24"/>
-        </w:rPr>
-        <w:t>a string containing the name of the medication and an integer containing the amount of medication to prescribe.</w:t>
+        <w:t>The application will take a string containing the name of the medication and an integer containing the amount of medication to prescribe.</w:t>
       </w:r>
     </w:p>
     <w:p>
@@ -2076,7 +2058,7 @@
           <w:sz w:val="24"/>
           <w:szCs w:val="24"/>
         </w:rPr>
-        <w:t>a</w:t>
+        <w:t>The application will allow specific user classes to diagnose diseases and other health problems of a patient from a predefined list of issues.</w:t>
       </w:r>
     </w:p>
     <w:p>
@@ -2113,25 +2095,7 @@
           <w:sz w:val="24"/>
           <w:szCs w:val="24"/>
         </w:rPr>
-        <w:t>b</w:t>
-      </w:r>
-    </w:p>
-    <w:p>
-      <w:pPr>
-        <w:pStyle w:val="ListParagraph"/>
-        <w:numPr>
-          <w:ilvl w:val="3"/>
-          <w:numId w:val="1"/>
-        </w:numPr>
-        <w:rPr/>
-      </w:pPr>
-      <w:r>
-        <w:rPr>
-          <w:rFonts w:cs="Times New Roman" w:ascii="Times New Roman" w:hAnsi="Times New Roman"/>
-          <w:sz w:val="24"/>
-          <w:szCs w:val="24"/>
-        </w:rPr>
-        <w:t>Processing</w:t>
+        <w:t>The application will take a string containing the name of the health issue.</w:t>
       </w:r>
     </w:p>
     <w:p>
@@ -2150,7 +2114,7 @@
           <w:sz w:val="24"/>
           <w:szCs w:val="24"/>
         </w:rPr>
-        <w:t>c</w:t>
+        <w:t>The application will take a string containing the patient’s name.</w:t>
       </w:r>
     </w:p>
     <w:p>
@@ -2168,7 +2132,7 @@
           <w:sz w:val="24"/>
           <w:szCs w:val="24"/>
         </w:rPr>
-        <w:t>Outputs</w:t>
+        <w:t>Processing</w:t>
       </w:r>
     </w:p>
     <w:p>
@@ -2187,7 +2151,63 @@
           <w:sz w:val="24"/>
           <w:szCs w:val="24"/>
         </w:rPr>
-        <w:t>d</w:t>
+        <w:t>The application will check that the provided issue is found within the predefined list, warning the user and failing to process if it is not.</w:t>
+      </w:r>
+    </w:p>
+    <w:p>
+      <w:pPr>
+        <w:pStyle w:val="ListParagraph"/>
+        <w:numPr>
+          <w:ilvl w:val="0"/>
+          <w:numId w:val="0"/>
+        </w:numPr>
+        <w:ind w:left="2448" w:hanging="0"/>
+        <w:rPr/>
+      </w:pPr>
+      <w:r>
+        <w:rPr>
+          <w:rFonts w:cs="Times New Roman" w:ascii="Times New Roman" w:hAnsi="Times New Roman"/>
+          <w:sz w:val="24"/>
+          <w:szCs w:val="24"/>
+        </w:rPr>
+        <w:t>The application will check that the provided patient name is found within the patient database, warning the user and failing to process if it is not.</w:t>
+      </w:r>
+    </w:p>
+    <w:p>
+      <w:pPr>
+        <w:pStyle w:val="ListParagraph"/>
+        <w:numPr>
+          <w:ilvl w:val="3"/>
+          <w:numId w:val="1"/>
+        </w:numPr>
+        <w:rPr/>
+      </w:pPr>
+      <w:r>
+        <w:rPr>
+          <w:rFonts w:cs="Times New Roman" w:ascii="Times New Roman" w:hAnsi="Times New Roman"/>
+          <w:sz w:val="24"/>
+          <w:szCs w:val="24"/>
+        </w:rPr>
+        <w:t>Outputs</w:t>
+      </w:r>
+    </w:p>
+    <w:p>
+      <w:pPr>
+        <w:pStyle w:val="ListParagraph"/>
+        <w:numPr>
+          <w:ilvl w:val="0"/>
+          <w:numId w:val="0"/>
+        </w:numPr>
+        <w:ind w:left="2448" w:hanging="0"/>
+        <w:rPr/>
+      </w:pPr>
+      <w:r>
+        <w:rPr>
+          <w:rFonts w:cs="Times New Roman" w:ascii="Times New Roman" w:hAnsi="Times New Roman"/>
+          <w:sz w:val="24"/>
+          <w:szCs w:val="24"/>
+        </w:rPr>
+        <w:t>The application will return the patient name and diagnosis as part of a ticket in a (text file?)</w:t>
       </w:r>
     </w:p>
     <w:p>
@@ -2247,7 +2267,7 @@
           <w:sz w:val="24"/>
           <w:szCs w:val="24"/>
         </w:rPr>
-        <w:t>a</w:t>
+        <w:t>The application will allow users of a certain class to order a discharge for a patient from the hospital.</w:t>
       </w:r>
     </w:p>
     <w:p>
@@ -2265,7 +2285,15 @@
           <w:sz w:val="24"/>
           <w:szCs w:val="24"/>
         </w:rPr>
-        <w:t>Inputs</w:t>
+        <w:t>Input</w:t>
+      </w:r>
+      <w:r>
+        <w:rPr>
+          <w:rFonts w:cs="Times New Roman" w:ascii="Times New Roman" w:hAnsi="Times New Roman"/>
+          <w:sz w:val="24"/>
+          <w:szCs w:val="24"/>
+        </w:rPr>
+        <w:t>s</w:t>
       </w:r>
     </w:p>
     <w:p>
@@ -2284,25 +2312,7 @@
           <w:sz w:val="24"/>
           <w:szCs w:val="24"/>
         </w:rPr>
-        <w:t>b</w:t>
-      </w:r>
-    </w:p>
-    <w:p>
-      <w:pPr>
-        <w:pStyle w:val="ListParagraph"/>
-        <w:numPr>
-          <w:ilvl w:val="3"/>
-          <w:numId w:val="1"/>
-        </w:numPr>
-        <w:rPr/>
-      </w:pPr>
-      <w:r>
-        <w:rPr>
-          <w:rFonts w:cs="Times New Roman" w:ascii="Times New Roman" w:hAnsi="Times New Roman"/>
-          <w:sz w:val="24"/>
-          <w:szCs w:val="24"/>
-        </w:rPr>
-        <w:t>Processing</w:t>
+        <w:t>The application will take a string containing the patient’s name.</w:t>
       </w:r>
     </w:p>
     <w:p>
@@ -2321,7 +2331,7 @@
           <w:sz w:val="24"/>
           <w:szCs w:val="24"/>
         </w:rPr>
-        <w:t>c</w:t>
+        <w:t>The application will take the date and time of the discharge.</w:t>
       </w:r>
     </w:p>
     <w:p>
@@ -2339,7 +2349,7 @@
           <w:sz w:val="24"/>
           <w:szCs w:val="24"/>
         </w:rPr>
-        <w:t>Outputs</w:t>
+        <w:t>Processing</w:t>
       </w:r>
     </w:p>
     <w:p>
@@ -2358,7 +2368,63 @@
           <w:sz w:val="24"/>
           <w:szCs w:val="24"/>
         </w:rPr>
-        <w:t>d</w:t>
+        <w:t>The application will check that the patient exists within the database, warning the user and failing to process if otherwise.</w:t>
+      </w:r>
+    </w:p>
+    <w:p>
+      <w:pPr>
+        <w:pStyle w:val="ListParagraph"/>
+        <w:numPr>
+          <w:ilvl w:val="0"/>
+          <w:numId w:val="0"/>
+        </w:numPr>
+        <w:ind w:left="2448" w:hanging="0"/>
+        <w:rPr/>
+      </w:pPr>
+      <w:r>
+        <w:rPr>
+          <w:rFonts w:cs="Times New Roman" w:ascii="Times New Roman" w:hAnsi="Times New Roman"/>
+          <w:sz w:val="24"/>
+          <w:szCs w:val="24"/>
+        </w:rPr>
+        <w:t>The application will check that the date and time are valid, warning the user and failing to process if otherwise.</w:t>
+      </w:r>
+    </w:p>
+    <w:p>
+      <w:pPr>
+        <w:pStyle w:val="ListParagraph"/>
+        <w:numPr>
+          <w:ilvl w:val="3"/>
+          <w:numId w:val="1"/>
+        </w:numPr>
+        <w:rPr/>
+      </w:pPr>
+      <w:r>
+        <w:rPr>
+          <w:rFonts w:cs="Times New Roman" w:ascii="Times New Roman" w:hAnsi="Times New Roman"/>
+          <w:sz w:val="24"/>
+          <w:szCs w:val="24"/>
+        </w:rPr>
+        <w:t>Outputs</w:t>
+      </w:r>
+    </w:p>
+    <w:p>
+      <w:pPr>
+        <w:pStyle w:val="ListParagraph"/>
+        <w:numPr>
+          <w:ilvl w:val="0"/>
+          <w:numId w:val="0"/>
+        </w:numPr>
+        <w:ind w:left="2448" w:hanging="0"/>
+        <w:rPr/>
+      </w:pPr>
+      <w:r>
+        <w:rPr>
+          <w:rFonts w:cs="Times New Roman" w:ascii="Times New Roman" w:hAnsi="Times New Roman"/>
+          <w:sz w:val="24"/>
+          <w:szCs w:val="24"/>
+        </w:rPr>
+        <w:t>The application will output both information as part of a single ticket, as a (text file?)</w:t>
       </w:r>
     </w:p>
     <w:p>
